--- a/4. PDH DP 3N30 (MERAH) 3T25(COKLAT MUDA) 4N31(PUTIH) 5N38(HIJAU TUA) 5T38(PINKMUDA)/Setting Baju (Hal depan) F4 BN BP.docx
+++ b/4. PDH DP 3N30 (MERAH) 3T25(COKLAT MUDA) 4N31(PUTIH) 5N38(HIJAU TUA) 5T38(PINKMUDA)/Setting Baju (Hal depan) F4 BN BP.docx
@@ -1,6 +1,6 @@
 
 <file path=word/document.xml><?xml version="1.0" encoding="utf-8"?>
-<w:document xmlns:wpc="http://schemas.microsoft.com/office/word/2010/wordprocessingCanvas" xmlns:cx="http://schemas.microsoft.com/office/drawing/2014/chartex" xmlns:cx1="http://schemas.microsoft.com/office/drawing/2015/9/8/chartex" xmlns:cx2="http://schemas.microsoft.com/office/drawing/2015/10/21/chartex" xmlns:cx3="http://schemas.microsoft.com/office/drawing/2016/5/9/chartex" xmlns:cx4="http://schemas.microsoft.com/office/drawing/2016/5/10/chartex" xmlns:cx5="http://schemas.microsoft.com/office/drawing/2016/5/11/chartex" xmlns:cx6="http://schemas.microsoft.com/office/drawing/2016/5/12/chartex" xmlns:cx7="http://schemas.microsoft.com/office/drawing/2016/5/13/chartex" xmlns:cx8="http://schemas.microsoft.com/office/drawing/2016/5/14/chartex" xmlns:mc="http://schemas.openxmlformats.org/markup-compatibility/2006" xmlns:aink="http://schemas.microsoft.com/office/drawing/2016/ink" xmlns:am3d="http://schemas.microsoft.com/office/drawing/2017/model3d" xmlns:o="urn:schemas-microsoft-com:office:office" xmlns:r="http://schemas.openxmlformats.org/officeDocument/2006/relationships" xmlns:m="http://schemas.openxmlformats.org/officeDocument/2006/math" xmlns:v="urn:schemas-microsoft-com:vml" xmlns:wp14="http://schemas.microsoft.com/office/word/2010/wordprocessingDrawing" xmlns:wp="http://schemas.openxmlformats.org/drawingml/2006/wordprocessingDrawing" xmlns:w10="urn:schemas-microsoft-com:office:word" xmlns:w="http://schemas.openxmlformats.org/wordprocessingml/2006/main" xmlns:w14="http://schemas.microsoft.com/office/word/2010/wordml" xmlns:w15="http://schemas.microsoft.com/office/word/2012/wordml" xmlns:w16cex="http://schemas.microsoft.com/office/word/2018/wordml/cex" xmlns:w16cid="http://schemas.microsoft.com/office/word/2016/wordml/cid" xmlns:w16="http://schemas.microsoft.com/office/word/2018/wordml" xmlns:w16se="http://schemas.microsoft.com/office/word/2015/wordml/symex" xmlns:wpg="http://schemas.microsoft.com/office/word/2010/wordprocessingGroup" xmlns:wpi="http://schemas.microsoft.com/office/word/2010/wordprocessingInk" xmlns:wne="http://schemas.microsoft.com/office/word/2006/wordml" xmlns:wps="http://schemas.microsoft.com/office/word/2010/wordprocessingShape" mc:Ignorable="w14 w15 w16se w16cid w16 w16cex wp14">
+<w:document xmlns:wpc="http://schemas.microsoft.com/office/word/2010/wordprocessingCanvas" xmlns:cx="http://schemas.microsoft.com/office/drawing/2014/chartex" xmlns:cx1="http://schemas.microsoft.com/office/drawing/2015/9/8/chartex" xmlns:cx2="http://schemas.microsoft.com/office/drawing/2015/10/21/chartex" xmlns:cx3="http://schemas.microsoft.com/office/drawing/2016/5/9/chartex" xmlns:cx4="http://schemas.microsoft.com/office/drawing/2016/5/10/chartex" xmlns:cx5="http://schemas.microsoft.com/office/drawing/2016/5/11/chartex" xmlns:cx6="http://schemas.microsoft.com/office/drawing/2016/5/12/chartex" xmlns:cx7="http://schemas.microsoft.com/office/drawing/2016/5/13/chartex" xmlns:cx8="http://schemas.microsoft.com/office/drawing/2016/5/14/chartex" xmlns:mc="http://schemas.openxmlformats.org/markup-compatibility/2006" xmlns:aink="http://schemas.microsoft.com/office/drawing/2016/ink" xmlns:am3d="http://schemas.microsoft.com/office/drawing/2017/model3d" xmlns:o="urn:schemas-microsoft-com:office:office" xmlns:r="http://schemas.openxmlformats.org/officeDocument/2006/relationships" xmlns:m="http://schemas.openxmlformats.org/officeDocument/2006/math" xmlns:v="urn:schemas-microsoft-com:vml" xmlns:wp14="http://schemas.microsoft.com/office/word/2010/wordprocessingDrawing" xmlns:wp="http://schemas.openxmlformats.org/drawingml/2006/wordprocessingDrawing" xmlns:w10="urn:schemas-microsoft-com:office:word" xmlns:w="http://schemas.openxmlformats.org/wordprocessingml/2006/main" xmlns:w14="http://schemas.microsoft.com/office/word/2010/wordml" xmlns:w15="http://schemas.microsoft.com/office/word/2012/wordml" xmlns:w16cex="http://schemas.microsoft.com/office/word/2018/wordml/cex" xmlns:w16cid="http://schemas.microsoft.com/office/word/2016/wordml/cid" xmlns:w16="http://schemas.microsoft.com/office/word/2018/wordml" xmlns:w16sdtdh="http://schemas.microsoft.com/office/word/2020/wordml/sdtdatahash" xmlns:w16se="http://schemas.microsoft.com/office/word/2015/wordml/symex" xmlns:wpg="http://schemas.microsoft.com/office/word/2010/wordprocessingGroup" xmlns:wpi="http://schemas.microsoft.com/office/word/2010/wordprocessingInk" xmlns:wne="http://schemas.microsoft.com/office/word/2006/wordml" xmlns:wps="http://schemas.microsoft.com/office/word/2010/wordprocessingShape" mc:Ignorable="w14 w15 w16se w16cid w16 w16cex w16sdtdh wp14">
   <w:body>
     <w:tbl>
       <w:tblPr>
@@ -157,7 +157,7 @@
                 <w:sz w:val="44"/>
                 <w:szCs w:val="18"/>
               </w:rPr>
-              <w:t>T1</w:t>
+              <w:t>S35</w:t>
             </w:r>
             <w:r>
               <w:rPr>
@@ -188,6 +188,7 @@
                 <w:lang w:val="en-US"/>
               </w:rPr>
             </w:pPr>
+            <w:proofErr w:type="spellStart"/>
             <w:r>
               <w:rPr>
                 <w:rFonts w:ascii="Source Sans Pro" w:hAnsi="Source Sans Pro"/>
@@ -195,8 +196,69 @@
                 <w:szCs w:val="17"/>
                 <w:lang w:val="en-US"/>
               </w:rPr>
-              <w:t>Praktisi Seragam Dinas 30 Tahun</w:t>
-            </w:r>
+              <w:t>Praktisi</w:t>
+            </w:r>
+            <w:proofErr w:type="spellEnd"/>
+            <w:r>
+              <w:rPr>
+                <w:rFonts w:ascii="Source Sans Pro" w:hAnsi="Source Sans Pro"/>
+                <w:sz w:val="17"/>
+                <w:szCs w:val="17"/>
+                <w:lang w:val="en-US"/>
+              </w:rPr>
+              <w:t xml:space="preserve"> </w:t>
+            </w:r>
+            <w:proofErr w:type="spellStart"/>
+            <w:r>
+              <w:rPr>
+                <w:rFonts w:ascii="Source Sans Pro" w:hAnsi="Source Sans Pro"/>
+                <w:sz w:val="17"/>
+                <w:szCs w:val="17"/>
+                <w:lang w:val="en-US"/>
+              </w:rPr>
+              <w:t>Seragam</w:t>
+            </w:r>
+            <w:proofErr w:type="spellEnd"/>
+            <w:r>
+              <w:rPr>
+                <w:rFonts w:ascii="Source Sans Pro" w:hAnsi="Source Sans Pro"/>
+                <w:sz w:val="17"/>
+                <w:szCs w:val="17"/>
+                <w:lang w:val="en-US"/>
+              </w:rPr>
+              <w:t xml:space="preserve"> </w:t>
+            </w:r>
+            <w:proofErr w:type="spellStart"/>
+            <w:r>
+              <w:rPr>
+                <w:rFonts w:ascii="Source Sans Pro" w:hAnsi="Source Sans Pro"/>
+                <w:sz w:val="17"/>
+                <w:szCs w:val="17"/>
+                <w:lang w:val="en-US"/>
+              </w:rPr>
+              <w:t>Dinas</w:t>
+            </w:r>
+            <w:proofErr w:type="spellEnd"/>
+            <w:r>
+              <w:rPr>
+                <w:rFonts w:ascii="Source Sans Pro" w:hAnsi="Source Sans Pro"/>
+                <w:sz w:val="17"/>
+                <w:szCs w:val="17"/>
+                <w:lang w:val="en-US"/>
+              </w:rPr>
+              <w:t xml:space="preserve"> 30 </w:t>
+            </w:r>
+            <w:proofErr w:type="spellStart"/>
+            <w:r>
+              <w:rPr>
+                <w:rFonts w:ascii="Source Sans Pro" w:hAnsi="Source Sans Pro"/>
+                <w:sz w:val="17"/>
+                <w:szCs w:val="17"/>
+                <w:lang w:val="en-US"/>
+              </w:rPr>
+              <w:t>Tahun</w:t>
+            </w:r>
+            <w:proofErr w:type="spellEnd"/>
           </w:p>
           <w:p>
             <w:pPr>
@@ -329,7 +391,7 @@
                 <w:noProof/>
                 <w:sz w:val="28"/>
               </w:rPr>
-              <w:t>GEDE SUDIANTARA</w:t>
+              <w:t>IBRAHIM ERNAS</w:t>
             </w:r>
             <w:r>
               <w:rPr>
@@ -403,7 +465,7 @@
                 <w:szCs w:val="24"/>
                 <w:lang w:val="en-US"/>
               </w:rPr>
-              <w:t>43</w:t>
+              <w:t>45</w:t>
             </w:r>
             <w:r>
               <w:rPr>
@@ -437,6 +499,7 @@
               </w:rPr>
               <w:tab/>
             </w:r>
+            <w:proofErr w:type="gramStart"/>
             <w:r>
               <w:rPr>
                 <w:sz w:val="20"/>
@@ -458,7 +521,16 @@
                 <w:szCs w:val="20"/>
                 <w:lang w:val="en-US"/>
               </w:rPr>
-              <w:t xml:space="preserve">: </w:t>
+              <w:t>:</w:t>
+            </w:r>
+            <w:proofErr w:type="gramEnd"/>
+            <w:r>
+              <w:rPr>
+                <w:sz w:val="20"/>
+                <w:szCs w:val="20"/>
+                <w:lang w:val="en-US"/>
+              </w:rPr>
+              <w:t xml:space="preserve"> </w:t>
             </w:r>
             <w:r>
               <w:rPr>
@@ -491,7 +563,7 @@
                 <w:szCs w:val="24"/>
                 <w:lang w:val="en-US"/>
               </w:rPr>
-              <w:t>57</w:t>
+              <w:t>58</w:t>
             </w:r>
             <w:r>
               <w:rPr>
@@ -629,7 +701,7 @@
                 <w:sz w:val="28"/>
                 <w:szCs w:val="28"/>
               </w:rPr>
-              <w:t>DP 5 NAUTIKA / 38</w:t>
+              <w:t>DP 4 NAUTIKA / 31</w:t>
             </w:r>
             <w:r>
               <w:rPr>
@@ -679,6 +751,7 @@
                 <w:lang w:val="en-US"/>
               </w:rPr>
             </w:pPr>
+            <w:proofErr w:type="spellStart"/>
             <w:r>
               <w:rPr>
                 <w:sz w:val="20"/>
@@ -687,6 +760,7 @@
               </w:rPr>
               <w:t>Uk</w:t>
             </w:r>
+            <w:proofErr w:type="spellEnd"/>
             <w:r>
               <w:rPr>
                 <w:sz w:val="20"/>
@@ -746,446 +820,446 @@
                 <w:sz w:val="28"/>
                 <w:szCs w:val="28"/>
               </w:rPr>
+              <w:t>50</w:t>
+            </w:r>
+            <w:r>
+              <w:rPr>
+                <w:bCs/>
+                <w:sz w:val="28"/>
+                <w:szCs w:val="28"/>
+              </w:rPr>
+              <w:fldChar w:fldCharType="end"/>
+            </w:r>
+            <w:r>
+              <w:rPr>
+                <w:bCs/>
+                <w:sz w:val="28"/>
+                <w:szCs w:val="28"/>
+                <w:lang w:val="en-US"/>
+              </w:rPr>
+              <w:t xml:space="preserve">; </w:t>
+            </w:r>
+            <w:r>
+              <w:rPr>
+                <w:bCs/>
+                <w:sz w:val="28"/>
+                <w:szCs w:val="28"/>
+                <w:lang w:val="en-US"/>
+              </w:rPr>
+              <w:fldChar w:fldCharType="begin"/>
+            </w:r>
+            <w:r>
+              <w:rPr>
+                <w:bCs/>
+                <w:sz w:val="28"/>
+                <w:szCs w:val="28"/>
+                <w:lang w:val="en-US"/>
+              </w:rPr>
+              <w:instrText xml:space="preserve"> MERGEFIELD UBN_2 </w:instrText>
+            </w:r>
+            <w:r>
+              <w:rPr>
+                <w:bCs/>
+                <w:sz w:val="28"/>
+                <w:szCs w:val="28"/>
+                <w:lang w:val="en-US"/>
+              </w:rPr>
+              <w:fldChar w:fldCharType="separate"/>
+            </w:r>
+            <w:r>
+              <w:rPr>
+                <w:bCs/>
+                <w:noProof/>
+                <w:sz w:val="28"/>
+                <w:szCs w:val="28"/>
+                <w:lang w:val="en-US"/>
+              </w:rPr>
+              <w:t>53</w:t>
+            </w:r>
+            <w:r>
+              <w:rPr>
+                <w:bCs/>
+                <w:sz w:val="28"/>
+                <w:szCs w:val="28"/>
+                <w:lang w:val="en-US"/>
+              </w:rPr>
+              <w:fldChar w:fldCharType="end"/>
+            </w:r>
+            <w:r>
+              <w:rPr>
+                <w:bCs/>
+                <w:sz w:val="28"/>
+                <w:szCs w:val="28"/>
+                <w:lang w:val="en-US"/>
+              </w:rPr>
+              <w:t xml:space="preserve">; </w:t>
+            </w:r>
+            <w:r>
+              <w:rPr>
+                <w:bCs/>
+                <w:sz w:val="28"/>
+                <w:szCs w:val="28"/>
+                <w:lang w:val="en-US"/>
+              </w:rPr>
+              <w:fldChar w:fldCharType="begin"/>
+            </w:r>
+            <w:r>
+              <w:rPr>
+                <w:bCs/>
+                <w:sz w:val="28"/>
+                <w:szCs w:val="28"/>
+                <w:lang w:val="en-US"/>
+              </w:rPr>
+              <w:instrText xml:space="preserve"> MERGEFIELD UBN_3 </w:instrText>
+            </w:r>
+            <w:r>
+              <w:rPr>
+                <w:bCs/>
+                <w:sz w:val="28"/>
+                <w:szCs w:val="28"/>
+                <w:lang w:val="en-US"/>
+              </w:rPr>
+              <w:fldChar w:fldCharType="separate"/>
+            </w:r>
+            <w:r>
+              <w:rPr>
+                <w:bCs/>
+                <w:noProof/>
+                <w:sz w:val="28"/>
+                <w:szCs w:val="28"/>
+                <w:lang w:val="en-US"/>
+              </w:rPr>
+              <w:t>22</w:t>
+            </w:r>
+            <w:r>
+              <w:rPr>
+                <w:bCs/>
+                <w:sz w:val="28"/>
+                <w:szCs w:val="28"/>
+                <w:lang w:val="en-US"/>
+              </w:rPr>
+              <w:fldChar w:fldCharType="end"/>
+            </w:r>
+            <w:r>
+              <w:rPr>
+                <w:bCs/>
+                <w:sz w:val="28"/>
+                <w:szCs w:val="28"/>
+                <w:lang w:val="en-US"/>
+              </w:rPr>
+              <w:t xml:space="preserve">; </w:t>
+            </w:r>
+            <w:r>
+              <w:rPr>
+                <w:bCs/>
+                <w:sz w:val="28"/>
+                <w:szCs w:val="28"/>
+                <w:lang w:val="en-US"/>
+              </w:rPr>
+              <w:fldChar w:fldCharType="begin"/>
+            </w:r>
+            <w:r>
+              <w:rPr>
+                <w:bCs/>
+                <w:sz w:val="28"/>
+                <w:szCs w:val="28"/>
+                <w:lang w:val="en-US"/>
+              </w:rPr>
+              <w:instrText xml:space="preserve"> MERGEFIELD UBN_4 </w:instrText>
+            </w:r>
+            <w:r>
+              <w:rPr>
+                <w:bCs/>
+                <w:sz w:val="28"/>
+                <w:szCs w:val="28"/>
+                <w:lang w:val="en-US"/>
+              </w:rPr>
+              <w:fldChar w:fldCharType="separate"/>
+            </w:r>
+            <w:r>
+              <w:rPr>
+                <w:bCs/>
+                <w:noProof/>
+                <w:sz w:val="28"/>
+                <w:szCs w:val="28"/>
+                <w:lang w:val="en-US"/>
+              </w:rPr>
+              <w:t>16</w:t>
+            </w:r>
+            <w:r>
+              <w:rPr>
+                <w:bCs/>
+                <w:sz w:val="28"/>
+                <w:szCs w:val="28"/>
+                <w:lang w:val="en-US"/>
+              </w:rPr>
+              <w:fldChar w:fldCharType="end"/>
+            </w:r>
+            <w:r>
+              <w:rPr>
+                <w:bCs/>
+                <w:sz w:val="28"/>
+                <w:szCs w:val="28"/>
+                <w:lang w:val="en-US"/>
+              </w:rPr>
+              <w:t xml:space="preserve">; </w:t>
+            </w:r>
+            <w:r>
+              <w:rPr>
+                <w:bCs/>
+                <w:sz w:val="28"/>
+                <w:szCs w:val="28"/>
+                <w:lang w:val="en-US"/>
+              </w:rPr>
+              <w:fldChar w:fldCharType="begin"/>
+            </w:r>
+            <w:r>
+              <w:rPr>
+                <w:bCs/>
+                <w:sz w:val="28"/>
+                <w:szCs w:val="28"/>
+                <w:lang w:val="en-US"/>
+              </w:rPr>
+              <w:instrText xml:space="preserve"> MERGEFIELD UBN_5 </w:instrText>
+            </w:r>
+            <w:r>
+              <w:rPr>
+                <w:bCs/>
+                <w:sz w:val="28"/>
+                <w:szCs w:val="28"/>
+                <w:lang w:val="en-US"/>
+              </w:rPr>
+              <w:fldChar w:fldCharType="separate"/>
+            </w:r>
+            <w:r>
+              <w:rPr>
+                <w:bCs/>
+                <w:noProof/>
+                <w:sz w:val="28"/>
+                <w:szCs w:val="28"/>
+                <w:lang w:val="en-US"/>
+              </w:rPr>
+              <w:t>126</w:t>
+            </w:r>
+            <w:r>
+              <w:rPr>
+                <w:bCs/>
+                <w:sz w:val="28"/>
+                <w:szCs w:val="28"/>
+                <w:lang w:val="en-US"/>
+              </w:rPr>
+              <w:fldChar w:fldCharType="end"/>
+            </w:r>
+            <w:r>
+              <w:rPr>
+                <w:bCs/>
+                <w:sz w:val="28"/>
+                <w:szCs w:val="28"/>
+                <w:lang w:val="en-US"/>
+              </w:rPr>
+              <w:t xml:space="preserve">; </w:t>
+            </w:r>
+            <w:r>
+              <w:rPr>
+                <w:bCs/>
+                <w:sz w:val="28"/>
+                <w:szCs w:val="28"/>
+                <w:lang w:val="en-US"/>
+              </w:rPr>
+              <w:fldChar w:fldCharType="begin"/>
+            </w:r>
+            <w:r>
+              <w:rPr>
+                <w:bCs/>
+                <w:sz w:val="28"/>
+                <w:szCs w:val="28"/>
+                <w:lang w:val="en-US"/>
+              </w:rPr>
+              <w:instrText xml:space="preserve"> MERGEFIELD UBN_6 </w:instrText>
+            </w:r>
+            <w:r>
+              <w:rPr>
+                <w:bCs/>
+                <w:sz w:val="28"/>
+                <w:szCs w:val="28"/>
+                <w:lang w:val="en-US"/>
+              </w:rPr>
+              <w:fldChar w:fldCharType="separate"/>
+            </w:r>
+            <w:r>
+              <w:rPr>
+                <w:bCs/>
+                <w:noProof/>
+                <w:sz w:val="28"/>
+                <w:szCs w:val="28"/>
+                <w:lang w:val="en-US"/>
+              </w:rPr>
+              <w:t>130</w:t>
+            </w:r>
+            <w:r>
+              <w:rPr>
+                <w:bCs/>
+                <w:sz w:val="28"/>
+                <w:szCs w:val="28"/>
+                <w:lang w:val="en-US"/>
+              </w:rPr>
+              <w:fldChar w:fldCharType="end"/>
+            </w:r>
+            <w:r>
+              <w:rPr>
+                <w:bCs/>
+                <w:sz w:val="28"/>
+                <w:szCs w:val="28"/>
+                <w:lang w:val="en-US"/>
+              </w:rPr>
+              <w:t xml:space="preserve">; </w:t>
+            </w:r>
+            <w:r>
+              <w:rPr>
+                <w:bCs/>
+                <w:sz w:val="28"/>
+                <w:szCs w:val="28"/>
+                <w:lang w:val="en-US"/>
+              </w:rPr>
+              <w:fldChar w:fldCharType="begin"/>
+            </w:r>
+            <w:r>
+              <w:rPr>
+                <w:bCs/>
+                <w:sz w:val="28"/>
+                <w:szCs w:val="28"/>
+                <w:lang w:val="en-US"/>
+              </w:rPr>
+              <w:instrText xml:space="preserve"> MERGEFIELD UBN_7 </w:instrText>
+            </w:r>
+            <w:r>
+              <w:rPr>
+                <w:bCs/>
+                <w:sz w:val="28"/>
+                <w:szCs w:val="28"/>
+                <w:lang w:val="en-US"/>
+              </w:rPr>
+              <w:fldChar w:fldCharType="separate"/>
+            </w:r>
+            <w:r>
+              <w:rPr>
+                <w:bCs/>
+                <w:noProof/>
+                <w:sz w:val="28"/>
+                <w:szCs w:val="28"/>
+                <w:lang w:val="en-US"/>
+              </w:rPr>
+              <w:t>132</w:t>
+            </w:r>
+            <w:r>
+              <w:rPr>
+                <w:bCs/>
+                <w:sz w:val="28"/>
+                <w:szCs w:val="28"/>
+                <w:lang w:val="en-US"/>
+              </w:rPr>
+              <w:fldChar w:fldCharType="end"/>
+            </w:r>
+            <w:r>
+              <w:rPr>
+                <w:bCs/>
+                <w:sz w:val="28"/>
+                <w:szCs w:val="28"/>
+                <w:lang w:val="en-US"/>
+              </w:rPr>
+              <w:t xml:space="preserve">; </w:t>
+            </w:r>
+            <w:r>
+              <w:rPr>
+                <w:bCs/>
+                <w:sz w:val="28"/>
+                <w:szCs w:val="28"/>
+                <w:lang w:val="en-US"/>
+              </w:rPr>
+              <w:fldChar w:fldCharType="begin"/>
+            </w:r>
+            <w:r>
+              <w:rPr>
+                <w:bCs/>
+                <w:sz w:val="28"/>
+                <w:szCs w:val="28"/>
+                <w:lang w:val="en-US"/>
+              </w:rPr>
+              <w:instrText xml:space="preserve"> MERGEFIELD UBN_8 </w:instrText>
+            </w:r>
+            <w:r>
+              <w:rPr>
+                <w:bCs/>
+                <w:sz w:val="28"/>
+                <w:szCs w:val="28"/>
+                <w:lang w:val="en-US"/>
+              </w:rPr>
+              <w:fldChar w:fldCharType="separate"/>
+            </w:r>
+            <w:r>
+              <w:rPr>
+                <w:bCs/>
+                <w:noProof/>
+                <w:sz w:val="28"/>
+                <w:szCs w:val="28"/>
+                <w:lang w:val="en-US"/>
+              </w:rPr>
+              <w:t>83</w:t>
+            </w:r>
+            <w:r>
+              <w:rPr>
+                <w:bCs/>
+                <w:sz w:val="28"/>
+                <w:szCs w:val="28"/>
+                <w:lang w:val="en-US"/>
+              </w:rPr>
+              <w:fldChar w:fldCharType="end"/>
+            </w:r>
+            <w:r>
+              <w:rPr>
+                <w:bCs/>
+                <w:sz w:val="28"/>
+                <w:szCs w:val="28"/>
+                <w:lang w:val="en-US"/>
+              </w:rPr>
+              <w:t xml:space="preserve">; </w:t>
+            </w:r>
+            <w:r>
+              <w:rPr>
+                <w:bCs/>
+                <w:sz w:val="28"/>
+                <w:szCs w:val="28"/>
+                <w:lang w:val="en-US"/>
+              </w:rPr>
+              <w:fldChar w:fldCharType="begin"/>
+            </w:r>
+            <w:r>
+              <w:rPr>
+                <w:bCs/>
+                <w:sz w:val="28"/>
+                <w:szCs w:val="28"/>
+                <w:lang w:val="en-US"/>
+              </w:rPr>
+              <w:instrText xml:space="preserve"> MERGEFIELD UBN_9 </w:instrText>
+            </w:r>
+            <w:r>
+              <w:rPr>
+                <w:bCs/>
+                <w:sz w:val="28"/>
+                <w:szCs w:val="28"/>
+                <w:lang w:val="en-US"/>
+              </w:rPr>
+              <w:fldChar w:fldCharType="separate"/>
+            </w:r>
+            <w:r>
+              <w:rPr>
+                <w:bCs/>
+                <w:noProof/>
+                <w:sz w:val="28"/>
+                <w:szCs w:val="28"/>
+                <w:lang w:val="en-US"/>
+              </w:rPr>
               <w:t>48</w:t>
-            </w:r>
-            <w:r>
-              <w:rPr>
-                <w:bCs/>
-                <w:sz w:val="28"/>
-                <w:szCs w:val="28"/>
-              </w:rPr>
-              <w:fldChar w:fldCharType="end"/>
-            </w:r>
-            <w:r>
-              <w:rPr>
-                <w:bCs/>
-                <w:sz w:val="28"/>
-                <w:szCs w:val="28"/>
-                <w:lang w:val="en-US"/>
-              </w:rPr>
-              <w:t xml:space="preserve">; </w:t>
-            </w:r>
-            <w:r>
-              <w:rPr>
-                <w:bCs/>
-                <w:sz w:val="28"/>
-                <w:szCs w:val="28"/>
-                <w:lang w:val="en-US"/>
-              </w:rPr>
-              <w:fldChar w:fldCharType="begin"/>
-            </w:r>
-            <w:r>
-              <w:rPr>
-                <w:bCs/>
-                <w:sz w:val="28"/>
-                <w:szCs w:val="28"/>
-                <w:lang w:val="en-US"/>
-              </w:rPr>
-              <w:instrText xml:space="preserve"> MERGEFIELD UBN_2 </w:instrText>
-            </w:r>
-            <w:r>
-              <w:rPr>
-                <w:bCs/>
-                <w:sz w:val="28"/>
-                <w:szCs w:val="28"/>
-                <w:lang w:val="en-US"/>
-              </w:rPr>
-              <w:fldChar w:fldCharType="separate"/>
-            </w:r>
-            <w:r>
-              <w:rPr>
-                <w:bCs/>
-                <w:noProof/>
-                <w:sz w:val="28"/>
-                <w:szCs w:val="28"/>
-                <w:lang w:val="en-US"/>
-              </w:rPr>
-              <w:t>60</w:t>
-            </w:r>
-            <w:r>
-              <w:rPr>
-                <w:bCs/>
-                <w:sz w:val="28"/>
-                <w:szCs w:val="28"/>
-                <w:lang w:val="en-US"/>
-              </w:rPr>
-              <w:fldChar w:fldCharType="end"/>
-            </w:r>
-            <w:r>
-              <w:rPr>
-                <w:bCs/>
-                <w:sz w:val="28"/>
-                <w:szCs w:val="28"/>
-                <w:lang w:val="en-US"/>
-              </w:rPr>
-              <w:t xml:space="preserve">; </w:t>
-            </w:r>
-            <w:r>
-              <w:rPr>
-                <w:bCs/>
-                <w:sz w:val="28"/>
-                <w:szCs w:val="28"/>
-                <w:lang w:val="en-US"/>
-              </w:rPr>
-              <w:fldChar w:fldCharType="begin"/>
-            </w:r>
-            <w:r>
-              <w:rPr>
-                <w:bCs/>
-                <w:sz w:val="28"/>
-                <w:szCs w:val="28"/>
-                <w:lang w:val="en-US"/>
-              </w:rPr>
-              <w:instrText xml:space="preserve"> MERGEFIELD UBN_3 </w:instrText>
-            </w:r>
-            <w:r>
-              <w:rPr>
-                <w:bCs/>
-                <w:sz w:val="28"/>
-                <w:szCs w:val="28"/>
-                <w:lang w:val="en-US"/>
-              </w:rPr>
-              <w:fldChar w:fldCharType="separate"/>
-            </w:r>
-            <w:r>
-              <w:rPr>
-                <w:bCs/>
-                <w:noProof/>
-                <w:sz w:val="28"/>
-                <w:szCs w:val="28"/>
-                <w:lang w:val="en-US"/>
-              </w:rPr>
-              <w:t>19</w:t>
-            </w:r>
-            <w:r>
-              <w:rPr>
-                <w:bCs/>
-                <w:sz w:val="28"/>
-                <w:szCs w:val="28"/>
-                <w:lang w:val="en-US"/>
-              </w:rPr>
-              <w:fldChar w:fldCharType="end"/>
-            </w:r>
-            <w:r>
-              <w:rPr>
-                <w:bCs/>
-                <w:sz w:val="28"/>
-                <w:szCs w:val="28"/>
-                <w:lang w:val="en-US"/>
-              </w:rPr>
-              <w:t xml:space="preserve">; </w:t>
-            </w:r>
-            <w:r>
-              <w:rPr>
-                <w:bCs/>
-                <w:sz w:val="28"/>
-                <w:szCs w:val="28"/>
-                <w:lang w:val="en-US"/>
-              </w:rPr>
-              <w:fldChar w:fldCharType="begin"/>
-            </w:r>
-            <w:r>
-              <w:rPr>
-                <w:bCs/>
-                <w:sz w:val="28"/>
-                <w:szCs w:val="28"/>
-                <w:lang w:val="en-US"/>
-              </w:rPr>
-              <w:instrText xml:space="preserve"> MERGEFIELD UBN_4 </w:instrText>
-            </w:r>
-            <w:r>
-              <w:rPr>
-                <w:bCs/>
-                <w:sz w:val="28"/>
-                <w:szCs w:val="28"/>
-                <w:lang w:val="en-US"/>
-              </w:rPr>
-              <w:fldChar w:fldCharType="separate"/>
-            </w:r>
-            <w:r>
-              <w:rPr>
-                <w:bCs/>
-                <w:noProof/>
-                <w:sz w:val="28"/>
-                <w:szCs w:val="28"/>
-                <w:lang w:val="en-US"/>
-              </w:rPr>
-              <w:t>14</w:t>
-            </w:r>
-            <w:r>
-              <w:rPr>
-                <w:bCs/>
-                <w:sz w:val="28"/>
-                <w:szCs w:val="28"/>
-                <w:lang w:val="en-US"/>
-              </w:rPr>
-              <w:fldChar w:fldCharType="end"/>
-            </w:r>
-            <w:r>
-              <w:rPr>
-                <w:bCs/>
-                <w:sz w:val="28"/>
-                <w:szCs w:val="28"/>
-                <w:lang w:val="en-US"/>
-              </w:rPr>
-              <w:t xml:space="preserve">; </w:t>
-            </w:r>
-            <w:r>
-              <w:rPr>
-                <w:bCs/>
-                <w:sz w:val="28"/>
-                <w:szCs w:val="28"/>
-                <w:lang w:val="en-US"/>
-              </w:rPr>
-              <w:fldChar w:fldCharType="begin"/>
-            </w:r>
-            <w:r>
-              <w:rPr>
-                <w:bCs/>
-                <w:sz w:val="28"/>
-                <w:szCs w:val="28"/>
-                <w:lang w:val="en-US"/>
-              </w:rPr>
-              <w:instrText xml:space="preserve"> MERGEFIELD UBN_5 </w:instrText>
-            </w:r>
-            <w:r>
-              <w:rPr>
-                <w:bCs/>
-                <w:sz w:val="28"/>
-                <w:szCs w:val="28"/>
-                <w:lang w:val="en-US"/>
-              </w:rPr>
-              <w:fldChar w:fldCharType="separate"/>
-            </w:r>
-            <w:r>
-              <w:rPr>
-                <w:bCs/>
-                <w:noProof/>
-                <w:sz w:val="28"/>
-                <w:szCs w:val="28"/>
-                <w:lang w:val="en-US"/>
-              </w:rPr>
-              <w:t>106</w:t>
-            </w:r>
-            <w:r>
-              <w:rPr>
-                <w:bCs/>
-                <w:sz w:val="28"/>
-                <w:szCs w:val="28"/>
-                <w:lang w:val="en-US"/>
-              </w:rPr>
-              <w:fldChar w:fldCharType="end"/>
-            </w:r>
-            <w:r>
-              <w:rPr>
-                <w:bCs/>
-                <w:sz w:val="28"/>
-                <w:szCs w:val="28"/>
-                <w:lang w:val="en-US"/>
-              </w:rPr>
-              <w:t xml:space="preserve">; </w:t>
-            </w:r>
-            <w:r>
-              <w:rPr>
-                <w:bCs/>
-                <w:sz w:val="28"/>
-                <w:szCs w:val="28"/>
-                <w:lang w:val="en-US"/>
-              </w:rPr>
-              <w:fldChar w:fldCharType="begin"/>
-            </w:r>
-            <w:r>
-              <w:rPr>
-                <w:bCs/>
-                <w:sz w:val="28"/>
-                <w:szCs w:val="28"/>
-                <w:lang w:val="en-US"/>
-              </w:rPr>
-              <w:instrText xml:space="preserve"> MERGEFIELD UBN_6 </w:instrText>
-            </w:r>
-            <w:r>
-              <w:rPr>
-                <w:bCs/>
-                <w:sz w:val="28"/>
-                <w:szCs w:val="28"/>
-                <w:lang w:val="en-US"/>
-              </w:rPr>
-              <w:fldChar w:fldCharType="separate"/>
-            </w:r>
-            <w:r>
-              <w:rPr>
-                <w:bCs/>
-                <w:noProof/>
-                <w:sz w:val="28"/>
-                <w:szCs w:val="28"/>
-                <w:lang w:val="en-US"/>
-              </w:rPr>
-              <w:t>108</w:t>
-            </w:r>
-            <w:r>
-              <w:rPr>
-                <w:bCs/>
-                <w:sz w:val="28"/>
-                <w:szCs w:val="28"/>
-                <w:lang w:val="en-US"/>
-              </w:rPr>
-              <w:fldChar w:fldCharType="end"/>
-            </w:r>
-            <w:r>
-              <w:rPr>
-                <w:bCs/>
-                <w:sz w:val="28"/>
-                <w:szCs w:val="28"/>
-                <w:lang w:val="en-US"/>
-              </w:rPr>
-              <w:t xml:space="preserve">; </w:t>
-            </w:r>
-            <w:r>
-              <w:rPr>
-                <w:bCs/>
-                <w:sz w:val="28"/>
-                <w:szCs w:val="28"/>
-                <w:lang w:val="en-US"/>
-              </w:rPr>
-              <w:fldChar w:fldCharType="begin"/>
-            </w:r>
-            <w:r>
-              <w:rPr>
-                <w:bCs/>
-                <w:sz w:val="28"/>
-                <w:szCs w:val="28"/>
-                <w:lang w:val="en-US"/>
-              </w:rPr>
-              <w:instrText xml:space="preserve"> MERGEFIELD UBN_7 </w:instrText>
-            </w:r>
-            <w:r>
-              <w:rPr>
-                <w:bCs/>
-                <w:sz w:val="28"/>
-                <w:szCs w:val="28"/>
-                <w:lang w:val="en-US"/>
-              </w:rPr>
-              <w:fldChar w:fldCharType="separate"/>
-            </w:r>
-            <w:r>
-              <w:rPr>
-                <w:bCs/>
-                <w:noProof/>
-                <w:sz w:val="28"/>
-                <w:szCs w:val="28"/>
-                <w:lang w:val="en-US"/>
-              </w:rPr>
-              <w:t>118</w:t>
-            </w:r>
-            <w:r>
-              <w:rPr>
-                <w:bCs/>
-                <w:sz w:val="28"/>
-                <w:szCs w:val="28"/>
-                <w:lang w:val="en-US"/>
-              </w:rPr>
-              <w:fldChar w:fldCharType="end"/>
-            </w:r>
-            <w:r>
-              <w:rPr>
-                <w:bCs/>
-                <w:sz w:val="28"/>
-                <w:szCs w:val="28"/>
-                <w:lang w:val="en-US"/>
-              </w:rPr>
-              <w:t xml:space="preserve">; </w:t>
-            </w:r>
-            <w:r>
-              <w:rPr>
-                <w:bCs/>
-                <w:sz w:val="28"/>
-                <w:szCs w:val="28"/>
-                <w:lang w:val="en-US"/>
-              </w:rPr>
-              <w:fldChar w:fldCharType="begin"/>
-            </w:r>
-            <w:r>
-              <w:rPr>
-                <w:bCs/>
-                <w:sz w:val="28"/>
-                <w:szCs w:val="28"/>
-                <w:lang w:val="en-US"/>
-              </w:rPr>
-              <w:instrText xml:space="preserve"> MERGEFIELD UBN_8 </w:instrText>
-            </w:r>
-            <w:r>
-              <w:rPr>
-                <w:bCs/>
-                <w:sz w:val="28"/>
-                <w:szCs w:val="28"/>
-                <w:lang w:val="en-US"/>
-              </w:rPr>
-              <w:fldChar w:fldCharType="separate"/>
-            </w:r>
-            <w:r>
-              <w:rPr>
-                <w:bCs/>
-                <w:noProof/>
-                <w:sz w:val="28"/>
-                <w:szCs w:val="28"/>
-                <w:lang w:val="en-US"/>
-              </w:rPr>
-              <w:t>74</w:t>
-            </w:r>
-            <w:r>
-              <w:rPr>
-                <w:bCs/>
-                <w:sz w:val="28"/>
-                <w:szCs w:val="28"/>
-                <w:lang w:val="en-US"/>
-              </w:rPr>
-              <w:fldChar w:fldCharType="end"/>
-            </w:r>
-            <w:r>
-              <w:rPr>
-                <w:bCs/>
-                <w:sz w:val="28"/>
-                <w:szCs w:val="28"/>
-                <w:lang w:val="en-US"/>
-              </w:rPr>
-              <w:t xml:space="preserve">; </w:t>
-            </w:r>
-            <w:r>
-              <w:rPr>
-                <w:bCs/>
-                <w:sz w:val="28"/>
-                <w:szCs w:val="28"/>
-                <w:lang w:val="en-US"/>
-              </w:rPr>
-              <w:fldChar w:fldCharType="begin"/>
-            </w:r>
-            <w:r>
-              <w:rPr>
-                <w:bCs/>
-                <w:sz w:val="28"/>
-                <w:szCs w:val="28"/>
-                <w:lang w:val="en-US"/>
-              </w:rPr>
-              <w:instrText xml:space="preserve"> MERGEFIELD UBN_9 </w:instrText>
-            </w:r>
-            <w:r>
-              <w:rPr>
-                <w:bCs/>
-                <w:sz w:val="28"/>
-                <w:szCs w:val="28"/>
-                <w:lang w:val="en-US"/>
-              </w:rPr>
-              <w:fldChar w:fldCharType="separate"/>
-            </w:r>
-            <w:r>
-              <w:rPr>
-                <w:bCs/>
-                <w:noProof/>
-                <w:sz w:val="28"/>
-                <w:szCs w:val="28"/>
-                <w:lang w:val="en-US"/>
-              </w:rPr>
-              <w:t>41</w:t>
             </w:r>
             <w:r>
               <w:rPr>
@@ -1251,7 +1325,7 @@
                 <w:szCs w:val="34"/>
                 <w:lang w:val="en-US"/>
               </w:rPr>
-              <w:t>STREP 1 (0,5 CM)</w:t>
+              <w:t>STREP 1</w:t>
             </w:r>
             <w:r>
               <w:rPr>
@@ -1403,7 +1477,7 @@
                 <w:sz w:val="44"/>
                 <w:szCs w:val="18"/>
               </w:rPr>
-              <w:t>T1</w:t>
+              <w:t>S35</w:t>
             </w:r>
             <w:r>
               <w:rPr>
@@ -1434,6 +1508,7 @@
                 <w:lang w:val="en-US"/>
               </w:rPr>
             </w:pPr>
+            <w:proofErr w:type="spellStart"/>
             <w:r>
               <w:rPr>
                 <w:rFonts w:ascii="Source Sans Pro" w:hAnsi="Source Sans Pro"/>
@@ -1441,8 +1516,69 @@
                 <w:szCs w:val="17"/>
                 <w:lang w:val="en-US"/>
               </w:rPr>
-              <w:t>Praktisi Seragam Dinas 30 Tahun</w:t>
-            </w:r>
+              <w:t>Praktisi</w:t>
+            </w:r>
+            <w:proofErr w:type="spellEnd"/>
+            <w:r>
+              <w:rPr>
+                <w:rFonts w:ascii="Source Sans Pro" w:hAnsi="Source Sans Pro"/>
+                <w:sz w:val="17"/>
+                <w:szCs w:val="17"/>
+                <w:lang w:val="en-US"/>
+              </w:rPr>
+              <w:t xml:space="preserve"> </w:t>
+            </w:r>
+            <w:proofErr w:type="spellStart"/>
+            <w:r>
+              <w:rPr>
+                <w:rFonts w:ascii="Source Sans Pro" w:hAnsi="Source Sans Pro"/>
+                <w:sz w:val="17"/>
+                <w:szCs w:val="17"/>
+                <w:lang w:val="en-US"/>
+              </w:rPr>
+              <w:t>Seragam</w:t>
+            </w:r>
+            <w:proofErr w:type="spellEnd"/>
+            <w:r>
+              <w:rPr>
+                <w:rFonts w:ascii="Source Sans Pro" w:hAnsi="Source Sans Pro"/>
+                <w:sz w:val="17"/>
+                <w:szCs w:val="17"/>
+                <w:lang w:val="en-US"/>
+              </w:rPr>
+              <w:t xml:space="preserve"> </w:t>
+            </w:r>
+            <w:proofErr w:type="spellStart"/>
+            <w:r>
+              <w:rPr>
+                <w:rFonts w:ascii="Source Sans Pro" w:hAnsi="Source Sans Pro"/>
+                <w:sz w:val="17"/>
+                <w:szCs w:val="17"/>
+                <w:lang w:val="en-US"/>
+              </w:rPr>
+              <w:t>Dinas</w:t>
+            </w:r>
+            <w:proofErr w:type="spellEnd"/>
+            <w:r>
+              <w:rPr>
+                <w:rFonts w:ascii="Source Sans Pro" w:hAnsi="Source Sans Pro"/>
+                <w:sz w:val="17"/>
+                <w:szCs w:val="17"/>
+                <w:lang w:val="en-US"/>
+              </w:rPr>
+              <w:t xml:space="preserve"> 30 </w:t>
+            </w:r>
+            <w:proofErr w:type="spellStart"/>
+            <w:r>
+              <w:rPr>
+                <w:rFonts w:ascii="Source Sans Pro" w:hAnsi="Source Sans Pro"/>
+                <w:sz w:val="17"/>
+                <w:szCs w:val="17"/>
+                <w:lang w:val="en-US"/>
+              </w:rPr>
+              <w:t>Tahun</w:t>
+            </w:r>
+            <w:proofErr w:type="spellEnd"/>
           </w:p>
           <w:p>
             <w:pPr>
@@ -1575,7 +1711,7 @@
                 <w:noProof/>
                 <w:sz w:val="28"/>
               </w:rPr>
-              <w:t>GEDE SUDIANTARA</w:t>
+              <w:t>IBRAHIM ERNAS</w:t>
             </w:r>
             <w:r>
               <w:rPr>
@@ -1649,7 +1785,7 @@
                 <w:szCs w:val="24"/>
                 <w:lang w:val="en-US"/>
               </w:rPr>
-              <w:t>43</w:t>
+              <w:t>45</w:t>
             </w:r>
             <w:r>
               <w:rPr>
@@ -1676,6 +1812,7 @@
               </w:rPr>
               <w:tab/>
             </w:r>
+            <w:proofErr w:type="gramStart"/>
             <w:r>
               <w:rPr>
                 <w:sz w:val="20"/>
@@ -1697,7 +1834,16 @@
                 <w:szCs w:val="20"/>
                 <w:lang w:val="en-US"/>
               </w:rPr>
-              <w:t xml:space="preserve">: </w:t>
+              <w:t>:</w:t>
+            </w:r>
+            <w:proofErr w:type="gramEnd"/>
+            <w:r>
+              <w:rPr>
+                <w:sz w:val="20"/>
+                <w:szCs w:val="20"/>
+                <w:lang w:val="en-US"/>
+              </w:rPr>
+              <w:t xml:space="preserve"> </w:t>
             </w:r>
             <w:r>
               <w:rPr>
@@ -1730,7 +1876,7 @@
                 <w:szCs w:val="24"/>
                 <w:lang w:val="en-US"/>
               </w:rPr>
-              <w:t>57</w:t>
+              <w:t>58</w:t>
             </w:r>
             <w:r>
               <w:rPr>
@@ -1868,7 +2014,7 @@
                 <w:sz w:val="28"/>
                 <w:szCs w:val="28"/>
               </w:rPr>
-              <w:t>DP 5 NAUTIKA / 38</w:t>
+              <w:t>DP 4 NAUTIKA / 31</w:t>
             </w:r>
             <w:r>
               <w:rPr>
@@ -1918,6 +2064,7 @@
                 <w:lang w:val="en-US"/>
               </w:rPr>
             </w:pPr>
+            <w:proofErr w:type="spellStart"/>
             <w:r>
               <w:rPr>
                 <w:sz w:val="20"/>
@@ -1926,6 +2073,7 @@
               </w:rPr>
               <w:t>Uk</w:t>
             </w:r>
+            <w:proofErr w:type="spellEnd"/>
             <w:r>
               <w:rPr>
                 <w:sz w:val="20"/>
@@ -1985,446 +2133,446 @@
                 <w:sz w:val="28"/>
                 <w:szCs w:val="28"/>
               </w:rPr>
+              <w:t>50</w:t>
+            </w:r>
+            <w:r>
+              <w:rPr>
+                <w:bCs/>
+                <w:sz w:val="28"/>
+                <w:szCs w:val="28"/>
+              </w:rPr>
+              <w:fldChar w:fldCharType="end"/>
+            </w:r>
+            <w:r>
+              <w:rPr>
+                <w:bCs/>
+                <w:sz w:val="28"/>
+                <w:szCs w:val="28"/>
+                <w:lang w:val="en-US"/>
+              </w:rPr>
+              <w:t xml:space="preserve">; </w:t>
+            </w:r>
+            <w:r>
+              <w:rPr>
+                <w:bCs/>
+                <w:sz w:val="28"/>
+                <w:szCs w:val="28"/>
+                <w:lang w:val="en-US"/>
+              </w:rPr>
+              <w:fldChar w:fldCharType="begin"/>
+            </w:r>
+            <w:r>
+              <w:rPr>
+                <w:bCs/>
+                <w:sz w:val="28"/>
+                <w:szCs w:val="28"/>
+                <w:lang w:val="en-US"/>
+              </w:rPr>
+              <w:instrText xml:space="preserve"> MERGEFIELD UH_2 </w:instrText>
+            </w:r>
+            <w:r>
+              <w:rPr>
+                <w:bCs/>
+                <w:sz w:val="28"/>
+                <w:szCs w:val="28"/>
+                <w:lang w:val="en-US"/>
+              </w:rPr>
+              <w:fldChar w:fldCharType="separate"/>
+            </w:r>
+            <w:r>
+              <w:rPr>
+                <w:bCs/>
+                <w:noProof/>
+                <w:sz w:val="28"/>
+                <w:szCs w:val="28"/>
+                <w:lang w:val="en-US"/>
+              </w:rPr>
+              <w:t>53</w:t>
+            </w:r>
+            <w:r>
+              <w:rPr>
+                <w:bCs/>
+                <w:sz w:val="28"/>
+                <w:szCs w:val="28"/>
+                <w:lang w:val="en-US"/>
+              </w:rPr>
+              <w:fldChar w:fldCharType="end"/>
+            </w:r>
+            <w:r>
+              <w:rPr>
+                <w:bCs/>
+                <w:sz w:val="28"/>
+                <w:szCs w:val="28"/>
+                <w:lang w:val="en-US"/>
+              </w:rPr>
+              <w:t xml:space="preserve">; </w:t>
+            </w:r>
+            <w:r>
+              <w:rPr>
+                <w:bCs/>
+                <w:sz w:val="28"/>
+                <w:szCs w:val="28"/>
+                <w:lang w:val="en-US"/>
+              </w:rPr>
+              <w:fldChar w:fldCharType="begin"/>
+            </w:r>
+            <w:r>
+              <w:rPr>
+                <w:bCs/>
+                <w:sz w:val="28"/>
+                <w:szCs w:val="28"/>
+                <w:lang w:val="en-US"/>
+              </w:rPr>
+              <w:instrText xml:space="preserve"> MERGEFIELD UH_3 </w:instrText>
+            </w:r>
+            <w:r>
+              <w:rPr>
+                <w:bCs/>
+                <w:sz w:val="28"/>
+                <w:szCs w:val="28"/>
+                <w:lang w:val="en-US"/>
+              </w:rPr>
+              <w:fldChar w:fldCharType="separate"/>
+            </w:r>
+            <w:r>
+              <w:rPr>
+                <w:bCs/>
+                <w:noProof/>
+                <w:sz w:val="28"/>
+                <w:szCs w:val="28"/>
+                <w:lang w:val="en-US"/>
+              </w:rPr>
+              <w:t>21</w:t>
+            </w:r>
+            <w:r>
+              <w:rPr>
+                <w:bCs/>
+                <w:sz w:val="28"/>
+                <w:szCs w:val="28"/>
+                <w:lang w:val="en-US"/>
+              </w:rPr>
+              <w:fldChar w:fldCharType="end"/>
+            </w:r>
+            <w:r>
+              <w:rPr>
+                <w:bCs/>
+                <w:sz w:val="28"/>
+                <w:szCs w:val="28"/>
+                <w:lang w:val="en-US"/>
+              </w:rPr>
+              <w:t xml:space="preserve">; </w:t>
+            </w:r>
+            <w:r>
+              <w:rPr>
+                <w:bCs/>
+                <w:sz w:val="28"/>
+                <w:szCs w:val="28"/>
+                <w:lang w:val="en-US"/>
+              </w:rPr>
+              <w:fldChar w:fldCharType="begin"/>
+            </w:r>
+            <w:r>
+              <w:rPr>
+                <w:bCs/>
+                <w:sz w:val="28"/>
+                <w:szCs w:val="28"/>
+                <w:lang w:val="en-US"/>
+              </w:rPr>
+              <w:instrText xml:space="preserve"> MERGEFIELD UH_4 </w:instrText>
+            </w:r>
+            <w:r>
+              <w:rPr>
+                <w:bCs/>
+                <w:sz w:val="28"/>
+                <w:szCs w:val="28"/>
+                <w:lang w:val="en-US"/>
+              </w:rPr>
+              <w:fldChar w:fldCharType="separate"/>
+            </w:r>
+            <w:r>
+              <w:rPr>
+                <w:bCs/>
+                <w:noProof/>
+                <w:sz w:val="28"/>
+                <w:szCs w:val="28"/>
+                <w:lang w:val="en-US"/>
+              </w:rPr>
+              <w:t>13</w:t>
+            </w:r>
+            <w:r>
+              <w:rPr>
+                <w:bCs/>
+                <w:sz w:val="28"/>
+                <w:szCs w:val="28"/>
+                <w:lang w:val="en-US"/>
+              </w:rPr>
+              <w:fldChar w:fldCharType="end"/>
+            </w:r>
+            <w:r>
+              <w:rPr>
+                <w:bCs/>
+                <w:sz w:val="28"/>
+                <w:szCs w:val="28"/>
+                <w:lang w:val="en-US"/>
+              </w:rPr>
+              <w:t xml:space="preserve">; </w:t>
+            </w:r>
+            <w:r>
+              <w:rPr>
+                <w:bCs/>
+                <w:sz w:val="28"/>
+                <w:szCs w:val="28"/>
+                <w:lang w:val="en-US"/>
+              </w:rPr>
+              <w:fldChar w:fldCharType="begin"/>
+            </w:r>
+            <w:r>
+              <w:rPr>
+                <w:bCs/>
+                <w:sz w:val="28"/>
+                <w:szCs w:val="28"/>
+                <w:lang w:val="en-US"/>
+              </w:rPr>
+              <w:instrText xml:space="preserve"> MERGEFIELD UH_5 </w:instrText>
+            </w:r>
+            <w:r>
+              <w:rPr>
+                <w:bCs/>
+                <w:sz w:val="28"/>
+                <w:szCs w:val="28"/>
+                <w:lang w:val="en-US"/>
+              </w:rPr>
+              <w:fldChar w:fldCharType="separate"/>
+            </w:r>
+            <w:r>
+              <w:rPr>
+                <w:bCs/>
+                <w:noProof/>
+                <w:sz w:val="28"/>
+                <w:szCs w:val="28"/>
+                <w:lang w:val="en-US"/>
+              </w:rPr>
+              <w:t>34</w:t>
+            </w:r>
+            <w:r>
+              <w:rPr>
+                <w:bCs/>
+                <w:sz w:val="28"/>
+                <w:szCs w:val="28"/>
+                <w:lang w:val="en-US"/>
+              </w:rPr>
+              <w:fldChar w:fldCharType="end"/>
+            </w:r>
+            <w:r>
+              <w:rPr>
+                <w:bCs/>
+                <w:sz w:val="28"/>
+                <w:szCs w:val="28"/>
+                <w:lang w:val="en-US"/>
+              </w:rPr>
+              <w:t xml:space="preserve">; </w:t>
+            </w:r>
+            <w:r>
+              <w:rPr>
+                <w:bCs/>
+                <w:sz w:val="28"/>
+                <w:szCs w:val="28"/>
+                <w:lang w:val="en-US"/>
+              </w:rPr>
+              <w:fldChar w:fldCharType="begin"/>
+            </w:r>
+            <w:r>
+              <w:rPr>
+                <w:bCs/>
+                <w:sz w:val="28"/>
+                <w:szCs w:val="28"/>
+                <w:lang w:val="en-US"/>
+              </w:rPr>
+              <w:instrText xml:space="preserve"> MERGEFIELD UH_6 </w:instrText>
+            </w:r>
+            <w:r>
+              <w:rPr>
+                <w:bCs/>
+                <w:sz w:val="28"/>
+                <w:szCs w:val="28"/>
+                <w:lang w:val="en-US"/>
+              </w:rPr>
+              <w:fldChar w:fldCharType="separate"/>
+            </w:r>
+            <w:r>
+              <w:rPr>
+                <w:bCs/>
+                <w:noProof/>
+                <w:sz w:val="28"/>
+                <w:szCs w:val="28"/>
+                <w:lang w:val="en-US"/>
+              </w:rPr>
+              <w:t>34</w:t>
+            </w:r>
+            <w:r>
+              <w:rPr>
+                <w:bCs/>
+                <w:sz w:val="28"/>
+                <w:szCs w:val="28"/>
+                <w:lang w:val="en-US"/>
+              </w:rPr>
+              <w:fldChar w:fldCharType="end"/>
+            </w:r>
+            <w:r>
+              <w:rPr>
+                <w:bCs/>
+                <w:sz w:val="28"/>
+                <w:szCs w:val="28"/>
+                <w:lang w:val="en-US"/>
+              </w:rPr>
+              <w:t xml:space="preserve">; </w:t>
+            </w:r>
+            <w:r>
+              <w:rPr>
+                <w:bCs/>
+                <w:sz w:val="28"/>
+                <w:szCs w:val="28"/>
+                <w:lang w:val="en-US"/>
+              </w:rPr>
+              <w:fldChar w:fldCharType="begin"/>
+            </w:r>
+            <w:r>
+              <w:rPr>
+                <w:bCs/>
+                <w:sz w:val="28"/>
+                <w:szCs w:val="28"/>
+                <w:lang w:val="en-US"/>
+              </w:rPr>
+              <w:instrText xml:space="preserve"> MERGEFIELD UH_7 </w:instrText>
+            </w:r>
+            <w:r>
+              <w:rPr>
+                <w:bCs/>
+                <w:sz w:val="28"/>
+                <w:szCs w:val="28"/>
+                <w:lang w:val="en-US"/>
+              </w:rPr>
+              <w:fldChar w:fldCharType="separate"/>
+            </w:r>
+            <w:r>
+              <w:rPr>
+                <w:bCs/>
+                <w:noProof/>
+                <w:sz w:val="28"/>
+                <w:szCs w:val="28"/>
+                <w:lang w:val="en-US"/>
+              </w:rPr>
+              <w:t>34</w:t>
+            </w:r>
+            <w:r>
+              <w:rPr>
+                <w:bCs/>
+                <w:sz w:val="28"/>
+                <w:szCs w:val="28"/>
+                <w:lang w:val="en-US"/>
+              </w:rPr>
+              <w:fldChar w:fldCharType="end"/>
+            </w:r>
+            <w:r>
+              <w:rPr>
+                <w:bCs/>
+                <w:sz w:val="28"/>
+                <w:szCs w:val="28"/>
+                <w:lang w:val="en-US"/>
+              </w:rPr>
+              <w:t xml:space="preserve">; </w:t>
+            </w:r>
+            <w:r>
+              <w:rPr>
+                <w:bCs/>
+                <w:sz w:val="28"/>
+                <w:szCs w:val="28"/>
+                <w:lang w:val="en-US"/>
+              </w:rPr>
+              <w:fldChar w:fldCharType="begin"/>
+            </w:r>
+            <w:r>
+              <w:rPr>
+                <w:bCs/>
+                <w:sz w:val="28"/>
+                <w:szCs w:val="28"/>
+                <w:lang w:val="en-US"/>
+              </w:rPr>
+              <w:instrText xml:space="preserve"> MERGEFIELD UH_8 </w:instrText>
+            </w:r>
+            <w:r>
+              <w:rPr>
+                <w:bCs/>
+                <w:sz w:val="28"/>
+                <w:szCs w:val="28"/>
+                <w:lang w:val="en-US"/>
+              </w:rPr>
+              <w:fldChar w:fldCharType="separate"/>
+            </w:r>
+            <w:r>
+              <w:rPr>
+                <w:bCs/>
+                <w:noProof/>
+                <w:sz w:val="28"/>
+                <w:szCs w:val="28"/>
+                <w:lang w:val="en-US"/>
+              </w:rPr>
+              <w:t>83</w:t>
+            </w:r>
+            <w:r>
+              <w:rPr>
+                <w:bCs/>
+                <w:sz w:val="28"/>
+                <w:szCs w:val="28"/>
+                <w:lang w:val="en-US"/>
+              </w:rPr>
+              <w:fldChar w:fldCharType="end"/>
+            </w:r>
+            <w:r>
+              <w:rPr>
+                <w:bCs/>
+                <w:sz w:val="28"/>
+                <w:szCs w:val="28"/>
+                <w:lang w:val="en-US"/>
+              </w:rPr>
+              <w:t xml:space="preserve">; </w:t>
+            </w:r>
+            <w:r>
+              <w:rPr>
+                <w:bCs/>
+                <w:sz w:val="28"/>
+                <w:szCs w:val="28"/>
+                <w:lang w:val="en-US"/>
+              </w:rPr>
+              <w:fldChar w:fldCharType="begin"/>
+            </w:r>
+            <w:r>
+              <w:rPr>
+                <w:bCs/>
+                <w:sz w:val="28"/>
+                <w:szCs w:val="28"/>
+                <w:lang w:val="en-US"/>
+              </w:rPr>
+              <w:instrText xml:space="preserve"> MERGEFIELD UH_9 </w:instrText>
+            </w:r>
+            <w:r>
+              <w:rPr>
+                <w:bCs/>
+                <w:sz w:val="28"/>
+                <w:szCs w:val="28"/>
+                <w:lang w:val="en-US"/>
+              </w:rPr>
+              <w:fldChar w:fldCharType="separate"/>
+            </w:r>
+            <w:r>
+              <w:rPr>
+                <w:bCs/>
+                <w:noProof/>
+                <w:sz w:val="28"/>
+                <w:szCs w:val="28"/>
+                <w:lang w:val="en-US"/>
+              </w:rPr>
               <w:t>48</w:t>
-            </w:r>
-            <w:r>
-              <w:rPr>
-                <w:bCs/>
-                <w:sz w:val="28"/>
-                <w:szCs w:val="28"/>
-              </w:rPr>
-              <w:fldChar w:fldCharType="end"/>
-            </w:r>
-            <w:r>
-              <w:rPr>
-                <w:bCs/>
-                <w:sz w:val="28"/>
-                <w:szCs w:val="28"/>
-                <w:lang w:val="en-US"/>
-              </w:rPr>
-              <w:t xml:space="preserve">; </w:t>
-            </w:r>
-            <w:r>
-              <w:rPr>
-                <w:bCs/>
-                <w:sz w:val="28"/>
-                <w:szCs w:val="28"/>
-                <w:lang w:val="en-US"/>
-              </w:rPr>
-              <w:fldChar w:fldCharType="begin"/>
-            </w:r>
-            <w:r>
-              <w:rPr>
-                <w:bCs/>
-                <w:sz w:val="28"/>
-                <w:szCs w:val="28"/>
-                <w:lang w:val="en-US"/>
-              </w:rPr>
-              <w:instrText xml:space="preserve"> MERGEFIELD UH_2 </w:instrText>
-            </w:r>
-            <w:r>
-              <w:rPr>
-                <w:bCs/>
-                <w:sz w:val="28"/>
-                <w:szCs w:val="28"/>
-                <w:lang w:val="en-US"/>
-              </w:rPr>
-              <w:fldChar w:fldCharType="separate"/>
-            </w:r>
-            <w:r>
-              <w:rPr>
-                <w:bCs/>
-                <w:noProof/>
-                <w:sz w:val="28"/>
-                <w:szCs w:val="28"/>
-                <w:lang w:val="en-US"/>
-              </w:rPr>
-              <w:t>60</w:t>
-            </w:r>
-            <w:r>
-              <w:rPr>
-                <w:bCs/>
-                <w:sz w:val="28"/>
-                <w:szCs w:val="28"/>
-                <w:lang w:val="en-US"/>
-              </w:rPr>
-              <w:fldChar w:fldCharType="end"/>
-            </w:r>
-            <w:r>
-              <w:rPr>
-                <w:bCs/>
-                <w:sz w:val="28"/>
-                <w:szCs w:val="28"/>
-                <w:lang w:val="en-US"/>
-              </w:rPr>
-              <w:t xml:space="preserve">; </w:t>
-            </w:r>
-            <w:r>
-              <w:rPr>
-                <w:bCs/>
-                <w:sz w:val="28"/>
-                <w:szCs w:val="28"/>
-                <w:lang w:val="en-US"/>
-              </w:rPr>
-              <w:fldChar w:fldCharType="begin"/>
-            </w:r>
-            <w:r>
-              <w:rPr>
-                <w:bCs/>
-                <w:sz w:val="28"/>
-                <w:szCs w:val="28"/>
-                <w:lang w:val="en-US"/>
-              </w:rPr>
-              <w:instrText xml:space="preserve"> MERGEFIELD UH_3 </w:instrText>
-            </w:r>
-            <w:r>
-              <w:rPr>
-                <w:bCs/>
-                <w:sz w:val="28"/>
-                <w:szCs w:val="28"/>
-                <w:lang w:val="en-US"/>
-              </w:rPr>
-              <w:fldChar w:fldCharType="separate"/>
-            </w:r>
-            <w:r>
-              <w:rPr>
-                <w:bCs/>
-                <w:noProof/>
-                <w:sz w:val="28"/>
-                <w:szCs w:val="28"/>
-                <w:lang w:val="en-US"/>
-              </w:rPr>
-              <w:t>18</w:t>
-            </w:r>
-            <w:r>
-              <w:rPr>
-                <w:bCs/>
-                <w:sz w:val="28"/>
-                <w:szCs w:val="28"/>
-                <w:lang w:val="en-US"/>
-              </w:rPr>
-              <w:fldChar w:fldCharType="end"/>
-            </w:r>
-            <w:r>
-              <w:rPr>
-                <w:bCs/>
-                <w:sz w:val="28"/>
-                <w:szCs w:val="28"/>
-                <w:lang w:val="en-US"/>
-              </w:rPr>
-              <w:t xml:space="preserve">; </w:t>
-            </w:r>
-            <w:r>
-              <w:rPr>
-                <w:bCs/>
-                <w:sz w:val="28"/>
-                <w:szCs w:val="28"/>
-                <w:lang w:val="en-US"/>
-              </w:rPr>
-              <w:fldChar w:fldCharType="begin"/>
-            </w:r>
-            <w:r>
-              <w:rPr>
-                <w:bCs/>
-                <w:sz w:val="28"/>
-                <w:szCs w:val="28"/>
-                <w:lang w:val="en-US"/>
-              </w:rPr>
-              <w:instrText xml:space="preserve"> MERGEFIELD UH_4 </w:instrText>
-            </w:r>
-            <w:r>
-              <w:rPr>
-                <w:bCs/>
-                <w:sz w:val="28"/>
-                <w:szCs w:val="28"/>
-                <w:lang w:val="en-US"/>
-              </w:rPr>
-              <w:fldChar w:fldCharType="separate"/>
-            </w:r>
-            <w:r>
-              <w:rPr>
-                <w:bCs/>
-                <w:noProof/>
-                <w:sz w:val="28"/>
-                <w:szCs w:val="28"/>
-                <w:lang w:val="en-US"/>
-              </w:rPr>
-              <w:t>13</w:t>
-            </w:r>
-            <w:r>
-              <w:rPr>
-                <w:bCs/>
-                <w:sz w:val="28"/>
-                <w:szCs w:val="28"/>
-                <w:lang w:val="en-US"/>
-              </w:rPr>
-              <w:fldChar w:fldCharType="end"/>
-            </w:r>
-            <w:r>
-              <w:rPr>
-                <w:bCs/>
-                <w:sz w:val="28"/>
-                <w:szCs w:val="28"/>
-                <w:lang w:val="en-US"/>
-              </w:rPr>
-              <w:t xml:space="preserve">; </w:t>
-            </w:r>
-            <w:r>
-              <w:rPr>
-                <w:bCs/>
-                <w:sz w:val="28"/>
-                <w:szCs w:val="28"/>
-                <w:lang w:val="en-US"/>
-              </w:rPr>
-              <w:fldChar w:fldCharType="begin"/>
-            </w:r>
-            <w:r>
-              <w:rPr>
-                <w:bCs/>
-                <w:sz w:val="28"/>
-                <w:szCs w:val="28"/>
-                <w:lang w:val="en-US"/>
-              </w:rPr>
-              <w:instrText xml:space="preserve"> MERGEFIELD UH_5 </w:instrText>
-            </w:r>
-            <w:r>
-              <w:rPr>
-                <w:bCs/>
-                <w:sz w:val="28"/>
-                <w:szCs w:val="28"/>
-                <w:lang w:val="en-US"/>
-              </w:rPr>
-              <w:fldChar w:fldCharType="separate"/>
-            </w:r>
-            <w:r>
-              <w:rPr>
-                <w:bCs/>
-                <w:noProof/>
-                <w:sz w:val="28"/>
-                <w:szCs w:val="28"/>
-                <w:lang w:val="en-US"/>
-              </w:rPr>
-              <w:t>30</w:t>
-            </w:r>
-            <w:r>
-              <w:rPr>
-                <w:bCs/>
-                <w:sz w:val="28"/>
-                <w:szCs w:val="28"/>
-                <w:lang w:val="en-US"/>
-              </w:rPr>
-              <w:fldChar w:fldCharType="end"/>
-            </w:r>
-            <w:r>
-              <w:rPr>
-                <w:bCs/>
-                <w:sz w:val="28"/>
-                <w:szCs w:val="28"/>
-                <w:lang w:val="en-US"/>
-              </w:rPr>
-              <w:t xml:space="preserve">; </w:t>
-            </w:r>
-            <w:r>
-              <w:rPr>
-                <w:bCs/>
-                <w:sz w:val="28"/>
-                <w:szCs w:val="28"/>
-                <w:lang w:val="en-US"/>
-              </w:rPr>
-              <w:fldChar w:fldCharType="begin"/>
-            </w:r>
-            <w:r>
-              <w:rPr>
-                <w:bCs/>
-                <w:sz w:val="28"/>
-                <w:szCs w:val="28"/>
-                <w:lang w:val="en-US"/>
-              </w:rPr>
-              <w:instrText xml:space="preserve"> MERGEFIELD UH_6 </w:instrText>
-            </w:r>
-            <w:r>
-              <w:rPr>
-                <w:bCs/>
-                <w:sz w:val="28"/>
-                <w:szCs w:val="28"/>
-                <w:lang w:val="en-US"/>
-              </w:rPr>
-              <w:fldChar w:fldCharType="separate"/>
-            </w:r>
-            <w:r>
-              <w:rPr>
-                <w:bCs/>
-                <w:noProof/>
-                <w:sz w:val="28"/>
-                <w:szCs w:val="28"/>
-                <w:lang w:val="en-US"/>
-              </w:rPr>
-              <w:t>28</w:t>
-            </w:r>
-            <w:r>
-              <w:rPr>
-                <w:bCs/>
-                <w:sz w:val="28"/>
-                <w:szCs w:val="28"/>
-                <w:lang w:val="en-US"/>
-              </w:rPr>
-              <w:fldChar w:fldCharType="end"/>
-            </w:r>
-            <w:r>
-              <w:rPr>
-                <w:bCs/>
-                <w:sz w:val="28"/>
-                <w:szCs w:val="28"/>
-                <w:lang w:val="en-US"/>
-              </w:rPr>
-              <w:t xml:space="preserve">; </w:t>
-            </w:r>
-            <w:r>
-              <w:rPr>
-                <w:bCs/>
-                <w:sz w:val="28"/>
-                <w:szCs w:val="28"/>
-                <w:lang w:val="en-US"/>
-              </w:rPr>
-              <w:fldChar w:fldCharType="begin"/>
-            </w:r>
-            <w:r>
-              <w:rPr>
-                <w:bCs/>
-                <w:sz w:val="28"/>
-                <w:szCs w:val="28"/>
-                <w:lang w:val="en-US"/>
-              </w:rPr>
-              <w:instrText xml:space="preserve"> MERGEFIELD UH_7 </w:instrText>
-            </w:r>
-            <w:r>
-              <w:rPr>
-                <w:bCs/>
-                <w:sz w:val="28"/>
-                <w:szCs w:val="28"/>
-                <w:lang w:val="en-US"/>
-              </w:rPr>
-              <w:fldChar w:fldCharType="separate"/>
-            </w:r>
-            <w:r>
-              <w:rPr>
-                <w:bCs/>
-                <w:noProof/>
-                <w:sz w:val="28"/>
-                <w:szCs w:val="28"/>
-                <w:lang w:val="en-US"/>
-              </w:rPr>
-              <w:t>30</w:t>
-            </w:r>
-            <w:r>
-              <w:rPr>
-                <w:bCs/>
-                <w:sz w:val="28"/>
-                <w:szCs w:val="28"/>
-                <w:lang w:val="en-US"/>
-              </w:rPr>
-              <w:fldChar w:fldCharType="end"/>
-            </w:r>
-            <w:r>
-              <w:rPr>
-                <w:bCs/>
-                <w:sz w:val="28"/>
-                <w:szCs w:val="28"/>
-                <w:lang w:val="en-US"/>
-              </w:rPr>
-              <w:t xml:space="preserve">; </w:t>
-            </w:r>
-            <w:r>
-              <w:rPr>
-                <w:bCs/>
-                <w:sz w:val="28"/>
-                <w:szCs w:val="28"/>
-                <w:lang w:val="en-US"/>
-              </w:rPr>
-              <w:fldChar w:fldCharType="begin"/>
-            </w:r>
-            <w:r>
-              <w:rPr>
-                <w:bCs/>
-                <w:sz w:val="28"/>
-                <w:szCs w:val="28"/>
-                <w:lang w:val="en-US"/>
-              </w:rPr>
-              <w:instrText xml:space="preserve"> MERGEFIELD UH_8 </w:instrText>
-            </w:r>
-            <w:r>
-              <w:rPr>
-                <w:bCs/>
-                <w:sz w:val="28"/>
-                <w:szCs w:val="28"/>
-                <w:lang w:val="en-US"/>
-              </w:rPr>
-              <w:fldChar w:fldCharType="separate"/>
-            </w:r>
-            <w:r>
-              <w:rPr>
-                <w:bCs/>
-                <w:noProof/>
-                <w:sz w:val="28"/>
-                <w:szCs w:val="28"/>
-                <w:lang w:val="en-US"/>
-              </w:rPr>
-              <w:t>73</w:t>
-            </w:r>
-            <w:r>
-              <w:rPr>
-                <w:bCs/>
-                <w:sz w:val="28"/>
-                <w:szCs w:val="28"/>
-                <w:lang w:val="en-US"/>
-              </w:rPr>
-              <w:fldChar w:fldCharType="end"/>
-            </w:r>
-            <w:r>
-              <w:rPr>
-                <w:bCs/>
-                <w:sz w:val="28"/>
-                <w:szCs w:val="28"/>
-                <w:lang w:val="en-US"/>
-              </w:rPr>
-              <w:t xml:space="preserve">; </w:t>
-            </w:r>
-            <w:r>
-              <w:rPr>
-                <w:bCs/>
-                <w:sz w:val="28"/>
-                <w:szCs w:val="28"/>
-                <w:lang w:val="en-US"/>
-              </w:rPr>
-              <w:fldChar w:fldCharType="begin"/>
-            </w:r>
-            <w:r>
-              <w:rPr>
-                <w:bCs/>
-                <w:sz w:val="28"/>
-                <w:szCs w:val="28"/>
-                <w:lang w:val="en-US"/>
-              </w:rPr>
-              <w:instrText xml:space="preserve"> MERGEFIELD UH_9 </w:instrText>
-            </w:r>
-            <w:r>
-              <w:rPr>
-                <w:bCs/>
-                <w:sz w:val="28"/>
-                <w:szCs w:val="28"/>
-                <w:lang w:val="en-US"/>
-              </w:rPr>
-              <w:fldChar w:fldCharType="separate"/>
-            </w:r>
-            <w:r>
-              <w:rPr>
-                <w:bCs/>
-                <w:noProof/>
-                <w:sz w:val="28"/>
-                <w:szCs w:val="28"/>
-                <w:lang w:val="en-US"/>
-              </w:rPr>
-              <w:t>41</w:t>
             </w:r>
             <w:r>
               <w:rPr>
@@ -2475,7 +2623,7 @@
 </file>
 
 <file path=word/endnotes.xml><?xml version="1.0" encoding="utf-8"?>
-<w:endnotes xmlns:wpc="http://schemas.microsoft.com/office/word/2010/wordprocessingCanvas" xmlns:cx="http://schemas.microsoft.com/office/drawing/2014/chartex" xmlns:cx1="http://schemas.microsoft.com/office/drawing/2015/9/8/chartex" xmlns:cx2="http://schemas.microsoft.com/office/drawing/2015/10/21/chartex" xmlns:cx3="http://schemas.microsoft.com/office/drawing/2016/5/9/chartex" xmlns:cx4="http://schemas.microsoft.com/office/drawing/2016/5/10/chartex" xmlns:cx5="http://schemas.microsoft.com/office/drawing/2016/5/11/chartex" xmlns:cx6="http://schemas.microsoft.com/office/drawing/2016/5/12/chartex" xmlns:cx7="http://schemas.microsoft.com/office/drawing/2016/5/13/chartex" xmlns:cx8="http://schemas.microsoft.com/office/drawing/2016/5/14/chartex" xmlns:mc="http://schemas.openxmlformats.org/markup-compatibility/2006" xmlns:aink="http://schemas.microsoft.com/office/drawing/2016/ink" xmlns:am3d="http://schemas.microsoft.com/office/drawing/2017/model3d" xmlns:o="urn:schemas-microsoft-com:office:office" xmlns:r="http://schemas.openxmlformats.org/officeDocument/2006/relationships" xmlns:m="http://schemas.openxmlformats.org/officeDocument/2006/math" xmlns:v="urn:schemas-microsoft-com:vml" xmlns:wp14="http://schemas.microsoft.com/office/word/2010/wordprocessingDrawing" xmlns:wp="http://schemas.openxmlformats.org/drawingml/2006/wordprocessingDrawing" xmlns:w10="urn:schemas-microsoft-com:office:word" xmlns:w="http://schemas.openxmlformats.org/wordprocessingml/2006/main" xmlns:w14="http://schemas.microsoft.com/office/word/2010/wordml" xmlns:w15="http://schemas.microsoft.com/office/word/2012/wordml" xmlns:w16cex="http://schemas.microsoft.com/office/word/2018/wordml/cex" xmlns:w16cid="http://schemas.microsoft.com/office/word/2016/wordml/cid" xmlns:w16="http://schemas.microsoft.com/office/word/2018/wordml" xmlns:w16se="http://schemas.microsoft.com/office/word/2015/wordml/symex" xmlns:wpg="http://schemas.microsoft.com/office/word/2010/wordprocessingGroup" xmlns:wpi="http://schemas.microsoft.com/office/word/2010/wordprocessingInk" xmlns:wne="http://schemas.microsoft.com/office/word/2006/wordml" xmlns:wps="http://schemas.microsoft.com/office/word/2010/wordprocessingShape" mc:Ignorable="w14 w15 w16se w16cid w16 w16cex wp14">
+<w:endnotes xmlns:wpc="http://schemas.microsoft.com/office/word/2010/wordprocessingCanvas" xmlns:cx="http://schemas.microsoft.com/office/drawing/2014/chartex" xmlns:cx1="http://schemas.microsoft.com/office/drawing/2015/9/8/chartex" xmlns:cx2="http://schemas.microsoft.com/office/drawing/2015/10/21/chartex" xmlns:cx3="http://schemas.microsoft.com/office/drawing/2016/5/9/chartex" xmlns:cx4="http://schemas.microsoft.com/office/drawing/2016/5/10/chartex" xmlns:cx5="http://schemas.microsoft.com/office/drawing/2016/5/11/chartex" xmlns:cx6="http://schemas.microsoft.com/office/drawing/2016/5/12/chartex" xmlns:cx7="http://schemas.microsoft.com/office/drawing/2016/5/13/chartex" xmlns:cx8="http://schemas.microsoft.com/office/drawing/2016/5/14/chartex" xmlns:mc="http://schemas.openxmlformats.org/markup-compatibility/2006" xmlns:aink="http://schemas.microsoft.com/office/drawing/2016/ink" xmlns:am3d="http://schemas.microsoft.com/office/drawing/2017/model3d" xmlns:o="urn:schemas-microsoft-com:office:office" xmlns:r="http://schemas.openxmlformats.org/officeDocument/2006/relationships" xmlns:m="http://schemas.openxmlformats.org/officeDocument/2006/math" xmlns:v="urn:schemas-microsoft-com:vml" xmlns:wp14="http://schemas.microsoft.com/office/word/2010/wordprocessingDrawing" xmlns:wp="http://schemas.openxmlformats.org/drawingml/2006/wordprocessingDrawing" xmlns:w10="urn:schemas-microsoft-com:office:word" xmlns:w="http://schemas.openxmlformats.org/wordprocessingml/2006/main" xmlns:w14="http://schemas.microsoft.com/office/word/2010/wordml" xmlns:w15="http://schemas.microsoft.com/office/word/2012/wordml" xmlns:w16cex="http://schemas.microsoft.com/office/word/2018/wordml/cex" xmlns:w16cid="http://schemas.microsoft.com/office/word/2016/wordml/cid" xmlns:w16="http://schemas.microsoft.com/office/word/2018/wordml" xmlns:w16sdtdh="http://schemas.microsoft.com/office/word/2020/wordml/sdtdatahash" xmlns:w16se="http://schemas.microsoft.com/office/word/2015/wordml/symex" xmlns:wpg="http://schemas.microsoft.com/office/word/2010/wordprocessingGroup" xmlns:wpi="http://schemas.microsoft.com/office/word/2010/wordprocessingInk" xmlns:wne="http://schemas.microsoft.com/office/word/2006/wordml" xmlns:wps="http://schemas.microsoft.com/office/word/2010/wordprocessingShape" mc:Ignorable="w14 w15 w16se w16cid w16 w16cex w16sdtdh wp14">
   <w:endnote w:type="separator" w:id="-1">
     <w:p>
       <w:pPr>
@@ -2500,7 +2648,7 @@
 </file>
 
 <file path=word/footnotes.xml><?xml version="1.0" encoding="utf-8"?>
-<w:footnotes xmlns:wpc="http://schemas.microsoft.com/office/word/2010/wordprocessingCanvas" xmlns:cx="http://schemas.microsoft.com/office/drawing/2014/chartex" xmlns:cx1="http://schemas.microsoft.com/office/drawing/2015/9/8/chartex" xmlns:cx2="http://schemas.microsoft.com/office/drawing/2015/10/21/chartex" xmlns:cx3="http://schemas.microsoft.com/office/drawing/2016/5/9/chartex" xmlns:cx4="http://schemas.microsoft.com/office/drawing/2016/5/10/chartex" xmlns:cx5="http://schemas.microsoft.com/office/drawing/2016/5/11/chartex" xmlns:cx6="http://schemas.microsoft.com/office/drawing/2016/5/12/chartex" xmlns:cx7="http://schemas.microsoft.com/office/drawing/2016/5/13/chartex" xmlns:cx8="http://schemas.microsoft.com/office/drawing/2016/5/14/chartex" xmlns:mc="http://schemas.openxmlformats.org/markup-compatibility/2006" xmlns:aink="http://schemas.microsoft.com/office/drawing/2016/ink" xmlns:am3d="http://schemas.microsoft.com/office/drawing/2017/model3d" xmlns:o="urn:schemas-microsoft-com:office:office" xmlns:r="http://schemas.openxmlformats.org/officeDocument/2006/relationships" xmlns:m="http://schemas.openxmlformats.org/officeDocument/2006/math" xmlns:v="urn:schemas-microsoft-com:vml" xmlns:wp14="http://schemas.microsoft.com/office/word/2010/wordprocessingDrawing" xmlns:wp="http://schemas.openxmlformats.org/drawingml/2006/wordprocessingDrawing" xmlns:w10="urn:schemas-microsoft-com:office:word" xmlns:w="http://schemas.openxmlformats.org/wordprocessingml/2006/main" xmlns:w14="http://schemas.microsoft.com/office/word/2010/wordml" xmlns:w15="http://schemas.microsoft.com/office/word/2012/wordml" xmlns:w16cex="http://schemas.microsoft.com/office/word/2018/wordml/cex" xmlns:w16cid="http://schemas.microsoft.com/office/word/2016/wordml/cid" xmlns:w16="http://schemas.microsoft.com/office/word/2018/wordml" xmlns:w16se="http://schemas.microsoft.com/office/word/2015/wordml/symex" xmlns:wpg="http://schemas.microsoft.com/office/word/2010/wordprocessingGroup" xmlns:wpi="http://schemas.microsoft.com/office/word/2010/wordprocessingInk" xmlns:wne="http://schemas.microsoft.com/office/word/2006/wordml" xmlns:wps="http://schemas.microsoft.com/office/word/2010/wordprocessingShape" mc:Ignorable="w14 w15 w16se w16cid w16 w16cex wp14">
+<w:footnotes xmlns:wpc="http://schemas.microsoft.com/office/word/2010/wordprocessingCanvas" xmlns:cx="http://schemas.microsoft.com/office/drawing/2014/chartex" xmlns:cx1="http://schemas.microsoft.com/office/drawing/2015/9/8/chartex" xmlns:cx2="http://schemas.microsoft.com/office/drawing/2015/10/21/chartex" xmlns:cx3="http://schemas.microsoft.com/office/drawing/2016/5/9/chartex" xmlns:cx4="http://schemas.microsoft.com/office/drawing/2016/5/10/chartex" xmlns:cx5="http://schemas.microsoft.com/office/drawing/2016/5/11/chartex" xmlns:cx6="http://schemas.microsoft.com/office/drawing/2016/5/12/chartex" xmlns:cx7="http://schemas.microsoft.com/office/drawing/2016/5/13/chartex" xmlns:cx8="http://schemas.microsoft.com/office/drawing/2016/5/14/chartex" xmlns:mc="http://schemas.openxmlformats.org/markup-compatibility/2006" xmlns:aink="http://schemas.microsoft.com/office/drawing/2016/ink" xmlns:am3d="http://schemas.microsoft.com/office/drawing/2017/model3d" xmlns:o="urn:schemas-microsoft-com:office:office" xmlns:r="http://schemas.openxmlformats.org/officeDocument/2006/relationships" xmlns:m="http://schemas.openxmlformats.org/officeDocument/2006/math" xmlns:v="urn:schemas-microsoft-com:vml" xmlns:wp14="http://schemas.microsoft.com/office/word/2010/wordprocessingDrawing" xmlns:wp="http://schemas.openxmlformats.org/drawingml/2006/wordprocessingDrawing" xmlns:w10="urn:schemas-microsoft-com:office:word" xmlns:w="http://schemas.openxmlformats.org/wordprocessingml/2006/main" xmlns:w14="http://schemas.microsoft.com/office/word/2010/wordml" xmlns:w15="http://schemas.microsoft.com/office/word/2012/wordml" xmlns:w16cex="http://schemas.microsoft.com/office/word/2018/wordml/cex" xmlns:w16cid="http://schemas.microsoft.com/office/word/2016/wordml/cid" xmlns:w16="http://schemas.microsoft.com/office/word/2018/wordml" xmlns:w16sdtdh="http://schemas.microsoft.com/office/word/2020/wordml/sdtdatahash" xmlns:w16se="http://schemas.microsoft.com/office/word/2015/wordml/symex" xmlns:wpg="http://schemas.microsoft.com/office/word/2010/wordprocessingGroup" xmlns:wpi="http://schemas.microsoft.com/office/word/2010/wordprocessingInk" xmlns:wne="http://schemas.microsoft.com/office/word/2006/wordml" xmlns:wps="http://schemas.microsoft.com/office/word/2010/wordprocessingShape" mc:Ignorable="w14 w15 w16se w16cid w16 w16cex w16sdtdh wp14">
   <w:footnote w:type="separator" w:id="-1">
     <w:p>
       <w:pPr>
@@ -2525,260 +2673,146 @@
 </file>
 
 <file path=word/recipientData.xml><?xml version="1.0" encoding="utf-8"?>
-<wne:recipients xmlns:wpc="http://schemas.microsoft.com/office/word/2010/wordprocessingCanvas" xmlns:cx="http://schemas.microsoft.com/office/drawing/2014/chartex" xmlns:cx1="http://schemas.microsoft.com/office/drawing/2015/9/8/chartex" xmlns:cx2="http://schemas.microsoft.com/office/drawing/2015/10/21/chartex" xmlns:cx3="http://schemas.microsoft.com/office/drawing/2016/5/9/chartex" xmlns:cx4="http://schemas.microsoft.com/office/drawing/2016/5/10/chartex" xmlns:cx5="http://schemas.microsoft.com/office/drawing/2016/5/11/chartex" xmlns:cx6="http://schemas.microsoft.com/office/drawing/2016/5/12/chartex" xmlns:cx7="http://schemas.microsoft.com/office/drawing/2016/5/13/chartex" xmlns:cx8="http://schemas.microsoft.com/office/drawing/2016/5/14/chartex" xmlns:mc="http://schemas.openxmlformats.org/markup-compatibility/2006" xmlns:aink="http://schemas.microsoft.com/office/drawing/2016/ink" xmlns:am3d="http://schemas.microsoft.com/office/drawing/2017/model3d" xmlns:o="urn:schemas-microsoft-com:office:office" xmlns:r="http://schemas.openxmlformats.org/officeDocument/2006/relationships" xmlns:m="http://schemas.openxmlformats.org/officeDocument/2006/math" xmlns:v="urn:schemas-microsoft-com:vml" xmlns:wp14="http://schemas.microsoft.com/office/word/2010/wordprocessingDrawing" xmlns:wp="http://schemas.openxmlformats.org/drawingml/2006/wordprocessingDrawing" xmlns:w10="urn:schemas-microsoft-com:office:word" xmlns:w="http://schemas.openxmlformats.org/wordprocessingml/2006/main" xmlns:w14="http://schemas.microsoft.com/office/word/2010/wordml" xmlns:w15="http://schemas.microsoft.com/office/word/2012/wordml" xmlns:w16cex="http://schemas.microsoft.com/office/word/2018/wordml/cex" xmlns:w16cid="http://schemas.microsoft.com/office/word/2016/wordml/cid" xmlns:w16="http://schemas.microsoft.com/office/word/2018/wordml" xmlns:w16se="http://schemas.microsoft.com/office/word/2015/wordml/symex" xmlns:wpg="http://schemas.microsoft.com/office/word/2010/wordprocessingGroup" xmlns:wpi="http://schemas.microsoft.com/office/word/2010/wordprocessingInk" xmlns:wne="http://schemas.microsoft.com/office/word/2006/wordml" xmlns:wps="http://schemas.microsoft.com/office/word/2010/wordprocessingShape" mc:Ignorable="w14 w15 w16se w16cid w16 w16cex wp14">
+<wne:recipients xmlns:wpc="http://schemas.microsoft.com/office/word/2010/wordprocessingCanvas" xmlns:cx="http://schemas.microsoft.com/office/drawing/2014/chartex" xmlns:cx1="http://schemas.microsoft.com/office/drawing/2015/9/8/chartex" xmlns:cx2="http://schemas.microsoft.com/office/drawing/2015/10/21/chartex" xmlns:cx3="http://schemas.microsoft.com/office/drawing/2016/5/9/chartex" xmlns:cx4="http://schemas.microsoft.com/office/drawing/2016/5/10/chartex" xmlns:cx5="http://schemas.microsoft.com/office/drawing/2016/5/11/chartex" xmlns:cx6="http://schemas.microsoft.com/office/drawing/2016/5/12/chartex" xmlns:cx7="http://schemas.microsoft.com/office/drawing/2016/5/13/chartex" xmlns:cx8="http://schemas.microsoft.com/office/drawing/2016/5/14/chartex" xmlns:mc="http://schemas.openxmlformats.org/markup-compatibility/2006" xmlns:aink="http://schemas.microsoft.com/office/drawing/2016/ink" xmlns:am3d="http://schemas.microsoft.com/office/drawing/2017/model3d" xmlns:o="urn:schemas-microsoft-com:office:office" xmlns:r="http://schemas.openxmlformats.org/officeDocument/2006/relationships" xmlns:m="http://schemas.openxmlformats.org/officeDocument/2006/math" xmlns:v="urn:schemas-microsoft-com:vml" xmlns:wp14="http://schemas.microsoft.com/office/word/2010/wordprocessingDrawing" xmlns:wp="http://schemas.openxmlformats.org/drawingml/2006/wordprocessingDrawing" xmlns:w10="urn:schemas-microsoft-com:office:word" xmlns:w="http://schemas.openxmlformats.org/wordprocessingml/2006/main" xmlns:w14="http://schemas.microsoft.com/office/word/2010/wordml" xmlns:w15="http://schemas.microsoft.com/office/word/2012/wordml" xmlns:w16cex="http://schemas.microsoft.com/office/word/2018/wordml/cex" xmlns:w16cid="http://schemas.microsoft.com/office/word/2016/wordml/cid" xmlns:w16="http://schemas.microsoft.com/office/word/2018/wordml" xmlns:w16sdtdh="http://schemas.microsoft.com/office/word/2020/wordml/sdtdatahash" xmlns:w16se="http://schemas.microsoft.com/office/word/2015/wordml/symex" xmlns:wpg="http://schemas.microsoft.com/office/word/2010/wordprocessingGroup" xmlns:wpi="http://schemas.microsoft.com/office/word/2010/wordprocessingInk" xmlns:wne="http://schemas.microsoft.com/office/word/2006/wordml" xmlns:wps="http://schemas.microsoft.com/office/word/2010/wordprocessingShape" mc:Ignorable="w14 w15 w16se w16cid w16 w16cex w16sdtdh wp14">
   <wne:recipientData>
     <wne:active wne:val="1"/>
-    <wne:hash wne:val="-282683054"/>
+    <wne:hash wne:val="1804841814"/>
   </wne:recipientData>
   <wne:recipientData>
     <wne:active wne:val="1"/>
-    <wne:hash wne:val="1913551116"/>
+    <wne:hash wne:val="1114925271"/>
+  </wne:recipientData>
+  <wne:recipientData>
+    <wne:active wne:val="0"/>
+    <wne:hash wne:val="946530110"/>
   </wne:recipientData>
   <wne:recipientData>
     <wne:active wne:val="1"/>
-    <wne:hash wne:val="1793466392"/>
+    <wne:hash wne:val="1237280226"/>
   </wne:recipientData>
   <wne:recipientData>
     <wne:active wne:val="1"/>
-    <wne:hash wne:val="1840093982"/>
+    <wne:hash wne:val="744106804"/>
+  </wne:recipientData>
+  <wne:recipientData>
+    <wne:active wne:val="0"/>
+  </wne:recipientData>
+  <wne:recipientData>
+    <wne:active wne:val="0"/>
+  </wne:recipientData>
+  <wne:recipientData>
+    <wne:active wne:val="0"/>
+  </wne:recipientData>
+  <wne:recipientData>
+    <wne:active wne:val="0"/>
+  </wne:recipientData>
+  <wne:recipientData>
+    <wne:active wne:val="0"/>
+  </wne:recipientData>
+  <wne:recipientData>
+    <wne:active wne:val="0"/>
+  </wne:recipientData>
+  <wne:recipientData>
+    <wne:active wne:val="0"/>
+  </wne:recipientData>
+  <wne:recipientData>
+    <wne:active wne:val="0"/>
+  </wne:recipientData>
+  <wne:recipientData>
+    <wne:active wne:val="0"/>
+  </wne:recipientData>
+  <wne:recipientData>
+    <wne:active wne:val="0"/>
+  </wne:recipientData>
+  <wne:recipientData>
+    <wne:active wne:val="0"/>
+  </wne:recipientData>
+  <wne:recipientData>
+    <wne:active wne:val="0"/>
+  </wne:recipientData>
+  <wne:recipientData>
+    <wne:active wne:val="0"/>
+  </wne:recipientData>
+  <wne:recipientData>
+    <wne:active wne:val="0"/>
+  </wne:recipientData>
+  <wne:recipientData>
+    <wne:active wne:val="0"/>
+  </wne:recipientData>
+  <wne:recipientData>
+    <wne:active wne:val="0"/>
+  </wne:recipientData>
+  <wne:recipientData>
+    <wne:active wne:val="0"/>
+  </wne:recipientData>
+  <wne:recipientData>
+    <wne:active wne:val="0"/>
+  </wne:recipientData>
+  <wne:recipientData>
+    <wne:active wne:val="0"/>
+  </wne:recipientData>
+  <wne:recipientData>
+    <wne:active wne:val="0"/>
+  </wne:recipientData>
+  <wne:recipientData>
+    <wne:active wne:val="0"/>
+  </wne:recipientData>
+  <wne:recipientData>
+    <wne:active wne:val="0"/>
+  </wne:recipientData>
+  <wne:recipientData>
+    <wne:active wne:val="0"/>
+  </wne:recipientData>
+  <wne:recipientData>
+    <wne:active wne:val="0"/>
+  </wne:recipientData>
+  <wne:recipientData>
+    <wne:active wne:val="0"/>
+  </wne:recipientData>
+  <wne:recipientData>
+    <wne:active wne:val="0"/>
+  </wne:recipientData>
+  <wne:recipientData>
+    <wne:active wne:val="0"/>
+  </wne:recipientData>
+  <wne:recipientData>
+    <wne:active wne:val="0"/>
+  </wne:recipientData>
+  <wne:recipientData>
+    <wne:active wne:val="0"/>
+  </wne:recipientData>
+  <wne:recipientData>
+    <wne:active wne:val="0"/>
+  </wne:recipientData>
+  <wne:recipientData>
+    <wne:active wne:val="0"/>
+  </wne:recipientData>
+  <wne:recipientData>
+    <wne:active wne:val="0"/>
+  </wne:recipientData>
+  <wne:recipientData>
+    <wne:active wne:val="0"/>
+  </wne:recipientData>
+  <wne:recipientData>
+    <wne:active wne:val="0"/>
+  </wne:recipientData>
+  <wne:recipientData>
+    <wne:active wne:val="0"/>
+  </wne:recipientData>
+  <wne:recipientData>
+    <wne:active wne:val="0"/>
+  </wne:recipientData>
+  <wne:recipientData>
+    <wne:active wne:val="0"/>
   </wne:recipientData>
   <wne:recipientData>
     <wne:active wne:val="1"/>
-    <wne:hash wne:val="2048749582"/>
-  </wne:recipientData>
-  <wne:recipientData>
-    <wne:active wne:val="1"/>
-    <wne:hash wne:val="-894343200"/>
-  </wne:recipientData>
-  <wne:recipientData>
-    <wne:active wne:val="1"/>
-    <wne:hash wne:val="-733861945"/>
-  </wne:recipientData>
-  <wne:recipientData>
-    <wne:active wne:val="1"/>
-    <wne:hash wne:val="1209334778"/>
-  </wne:recipientData>
-  <wne:recipientData>
-    <wne:active wne:val="1"/>
-    <wne:hash wne:val="1398678725"/>
-  </wne:recipientData>
-  <wne:recipientData>
-    <wne:active wne:val="1"/>
-    <wne:hash wne:val="494202487"/>
-  </wne:recipientData>
-  <wne:recipientData>
-    <wne:active wne:val="1"/>
-    <wne:hash wne:val="-355330009"/>
-  </wne:recipientData>
-  <wne:recipientData>
-    <wne:active wne:val="1"/>
-    <wne:hash wne:val="-1869976025"/>
-  </wne:recipientData>
-  <wne:recipientData>
-    <wne:active wne:val="1"/>
-    <wne:hash wne:val="2136393957"/>
-  </wne:recipientData>
-  <wne:recipientData>
-    <wne:active wne:val="1"/>
-    <wne:hash wne:val="-409756870"/>
-  </wne:recipientData>
-  <wne:recipientData>
-    <wne:active wne:val="1"/>
-    <wne:hash wne:val="103204214"/>
-  </wne:recipientData>
-  <wne:recipientData>
-    <wne:active wne:val="1"/>
-    <wne:hash wne:val="-1671350229"/>
-  </wne:recipientData>
-  <wne:recipientData>
-    <wne:active wne:val="1"/>
-    <wne:hash wne:val="178589823"/>
-  </wne:recipientData>
-  <wne:recipientData>
-    <wne:active wne:val="1"/>
-    <wne:hash wne:val="1963190973"/>
-  </wne:recipientData>
-  <wne:recipientData>
-    <wne:active wne:val="1"/>
-    <wne:hash wne:val="955719669"/>
-  </wne:recipientData>
-  <wne:recipientData>
-    <wne:active wne:val="1"/>
-    <wne:hash wne:val="-448012056"/>
-  </wne:recipientData>
-  <wne:recipientData>
-    <wne:active wne:val="1"/>
-    <wne:hash wne:val="264733287"/>
-  </wne:recipientData>
-  <wne:recipientData>
-    <wne:active wne:val="1"/>
-    <wne:hash wne:val="-1690239177"/>
-  </wne:recipientData>
-  <wne:recipientData>
-    <wne:active wne:val="1"/>
-    <wne:hash wne:val="-1646871243"/>
-  </wne:recipientData>
-  <wne:recipientData>
-    <wne:active wne:val="1"/>
-    <wne:hash wne:val="-18908590"/>
-  </wne:recipientData>
-  <wne:recipientData>
-    <wne:active wne:val="1"/>
-    <wne:hash wne:val="-25169366"/>
-  </wne:recipientData>
-  <wne:recipientData>
-    <wne:active wne:val="1"/>
-    <wne:hash wne:val="-643016511"/>
-  </wne:recipientData>
-  <wne:recipientData>
-    <wne:active wne:val="1"/>
-    <wne:hash wne:val="257693537"/>
-  </wne:recipientData>
-  <wne:recipientData>
-    <wne:active wne:val="1"/>
-    <wne:hash wne:val="-1734895317"/>
-  </wne:recipientData>
-  <wne:recipientData>
-    <wne:active wne:val="1"/>
-    <wne:hash wne:val="-1217548027"/>
-  </wne:recipientData>
-  <wne:recipientData>
-    <wne:active wne:val="1"/>
-    <wne:hash wne:val="-422658206"/>
-  </wne:recipientData>
-  <wne:recipientData>
-    <wne:active wne:val="1"/>
-    <wne:hash wne:val="1684197340"/>
-  </wne:recipientData>
-  <wne:recipientData>
-    <wne:active wne:val="1"/>
-    <wne:hash wne:val="-341483956"/>
-  </wne:recipientData>
-  <wne:recipientData>
-    <wne:active wne:val="1"/>
-    <wne:hash wne:val="-1416215368"/>
-  </wne:recipientData>
-  <wne:recipientData>
-    <wne:active wne:val="1"/>
-    <wne:hash wne:val="2133810457"/>
-  </wne:recipientData>
-  <wne:recipientData>
-    <wne:active wne:val="1"/>
-    <wne:hash wne:val="-694947461"/>
-  </wne:recipientData>
-  <wne:recipientData>
-    <wne:active wne:val="1"/>
-    <wne:hash wne:val="-1882969079"/>
-  </wne:recipientData>
-  <wne:recipientData>
-    <wne:active wne:val="1"/>
-    <wne:hash wne:val="24454682"/>
-  </wne:recipientData>
-  <wne:recipientData>
-    <wne:active wne:val="1"/>
-    <wne:hash wne:val="1930628888"/>
-  </wne:recipientData>
-  <wne:recipientData>
-    <wne:active wne:val="1"/>
-    <wne:hash wne:val="1856030789"/>
-  </wne:recipientData>
-  <wne:recipientData>
-    <wne:active wne:val="1"/>
-    <wne:hash wne:val="1800832166"/>
-  </wne:recipientData>
-  <wne:recipientData>
-    <wne:active wne:val="1"/>
-    <wne:hash wne:val="1875113159"/>
-  </wne:recipientData>
-  <wne:recipientData>
-    <wne:active wne:val="1"/>
-    <wne:hash wne:val="-976474832"/>
-  </wne:recipientData>
-  <wne:recipientData>
-    <wne:active wne:val="1"/>
-    <wne:hash wne:val="471630677"/>
-  </wne:recipientData>
-  <wne:recipientData>
-    <wne:active wne:val="1"/>
-    <wne:hash wne:val="-928244168"/>
-  </wne:recipientData>
-  <wne:recipientData>
-    <wne:active wne:val="1"/>
-    <wne:hash wne:val="81324753"/>
-  </wne:recipientData>
-  <wne:recipientData>
-    <wne:active wne:val="1"/>
-    <wne:hash wne:val="-582599907"/>
-  </wne:recipientData>
-  <wne:recipientData>
-    <wne:active wne:val="1"/>
-    <wne:hash wne:val="-1165829844"/>
-  </wne:recipientData>
-  <wne:recipientData>
-    <wne:active wne:val="1"/>
-    <wne:hash wne:val="1287173500"/>
-  </wne:recipientData>
-  <wne:recipientData>
-    <wne:active wne:val="1"/>
-    <wne:hash wne:val="1398124466"/>
-  </wne:recipientData>
-  <wne:recipientData>
-    <wne:active wne:val="1"/>
-    <wne:hash wne:val="1875645491"/>
-  </wne:recipientData>
-  <wne:recipientData>
-    <wne:active wne:val="1"/>
-    <wne:hash wne:val="-1567933839"/>
-  </wne:recipientData>
-  <wne:recipientData>
-    <wne:active wne:val="1"/>
-    <wne:hash wne:val="1488626988"/>
-  </wne:recipientData>
-  <wne:recipientData>
-    <wne:active wne:val="1"/>
-    <wne:hash wne:val="1259104399"/>
-  </wne:recipientData>
-  <wne:recipientData>
-    <wne:active wne:val="1"/>
-    <wne:hash wne:val="1841286950"/>
-  </wne:recipientData>
-  <wne:recipientData>
-    <wne:active wne:val="1"/>
-    <wne:hash wne:val="-1021359185"/>
-  </wne:recipientData>
-  <wne:recipientData>
-    <wne:active wne:val="1"/>
-    <wne:hash wne:val="-2061029927"/>
-  </wne:recipientData>
-  <wne:recipientData>
-    <wne:active wne:val="1"/>
-    <wne:hash wne:val="-187789482"/>
-  </wne:recipientData>
-  <wne:recipientData>
-    <wne:active wne:val="1"/>
-    <wne:hash wne:val="-1038495906"/>
-  </wne:recipientData>
-  <wne:recipientData>
-    <wne:active wne:val="1"/>
-    <wne:hash wne:val="513284796"/>
-  </wne:recipientData>
-  <wne:recipientData>
-    <wne:active wne:val="1"/>
-    <wne:hash wne:val="-554240743"/>
-  </wne:recipientData>
-  <wne:recipientData>
-    <wne:active wne:val="1"/>
-    <wne:hash wne:val="1201821388"/>
-  </wne:recipientData>
-  <wne:recipientData>
-    <wne:active wne:val="1"/>
-    <wne:hash wne:val="1070148109"/>
   </wne:recipientData>
 </wne:recipients>
 </file>
 
 <file path=word/styles.xml><?xml version="1.0" encoding="utf-8"?>
-<w:styles xmlns:mc="http://schemas.openxmlformats.org/markup-compatibility/2006" xmlns:r="http://schemas.openxmlformats.org/officeDocument/2006/relationships" xmlns:w="http://schemas.openxmlformats.org/wordprocessingml/2006/main" xmlns:w14="http://schemas.microsoft.com/office/word/2010/wordml" xmlns:w15="http://schemas.microsoft.com/office/word/2012/wordml" xmlns:w16cex="http://schemas.microsoft.com/office/word/2018/wordml/cex" xmlns:w16cid="http://schemas.microsoft.com/office/word/2016/wordml/cid" xmlns:w16="http://schemas.microsoft.com/office/word/2018/wordml" xmlns:w16se="http://schemas.microsoft.com/office/word/2015/wordml/symex" mc:Ignorable="w14 w15 w16se w16cid w16 w16cex">
+<w:styles xmlns:mc="http://schemas.openxmlformats.org/markup-compatibility/2006" xmlns:r="http://schemas.openxmlformats.org/officeDocument/2006/relationships" xmlns:w="http://schemas.openxmlformats.org/wordprocessingml/2006/main" xmlns:w14="http://schemas.microsoft.com/office/word/2010/wordml" xmlns:w15="http://schemas.microsoft.com/office/word/2012/wordml" xmlns:w16cex="http://schemas.microsoft.com/office/word/2018/wordml/cex" xmlns:w16cid="http://schemas.microsoft.com/office/word/2016/wordml/cid" xmlns:w16="http://schemas.microsoft.com/office/word/2018/wordml" xmlns:w16sdtdh="http://schemas.microsoft.com/office/word/2020/wordml/sdtdatahash" xmlns:w16se="http://schemas.microsoft.com/office/word/2015/wordml/symex" mc:Ignorable="w14 w15 w16se w16cid w16 w16cex w16sdtdh">
   <w:docDefaults>
     <w:rPrDefault>
       <w:rPr>

--- a/4. PDH DP 3N30 (MERAH) 3T25(COKLAT MUDA) 4N31(PUTIH) 5N38(HIJAU TUA) 5T38(PINKMUDA)/Setting Baju (Hal depan) F4 BN BP.docx
+++ b/4. PDH DP 3N30 (MERAH) 3T25(COKLAT MUDA) 4N31(PUTIH) 5N38(HIJAU TUA) 5T38(PINKMUDA)/Setting Baju (Hal depan) F4 BN BP.docx
@@ -157,7 +157,7 @@
                 <w:sz w:val="44"/>
                 <w:szCs w:val="18"/>
               </w:rPr>
-              <w:t>S35</w:t>
+              <w:t>S33</w:t>
             </w:r>
             <w:r>
               <w:rPr>
@@ -391,7 +391,7 @@
                 <w:noProof/>
                 <w:sz w:val="28"/>
               </w:rPr>
-              <w:t>IBRAHIM ERNAS</w:t>
+              <w:t>MARLION</w:t>
             </w:r>
             <w:r>
               <w:rPr>
@@ -465,7 +465,7 @@
                 <w:szCs w:val="24"/>
                 <w:lang w:val="en-US"/>
               </w:rPr>
-              <w:t>45</w:t>
+              <w:t>43</w:t>
             </w:r>
             <w:r>
               <w:rPr>
@@ -563,7 +563,7 @@
                 <w:szCs w:val="24"/>
                 <w:lang w:val="en-US"/>
               </w:rPr>
-              <w:t>58</w:t>
+              <w:t>60</w:t>
             </w:r>
             <w:r>
               <w:rPr>
@@ -820,7 +820,7 @@
                 <w:sz w:val="28"/>
                 <w:szCs w:val="28"/>
               </w:rPr>
-              <w:t>50</w:t>
+              <w:t>48</w:t>
             </w:r>
             <w:r>
               <w:rPr>
@@ -874,7 +874,7 @@
                 <w:szCs w:val="28"/>
                 <w:lang w:val="en-US"/>
               </w:rPr>
-              <w:t>53</w:t>
+              <w:t>58</w:t>
             </w:r>
             <w:r>
               <w:rPr>
@@ -929,7 +929,7 @@
                 <w:szCs w:val="28"/>
                 <w:lang w:val="en-US"/>
               </w:rPr>
-              <w:t>22</w:t>
+              <w:t>20</w:t>
             </w:r>
             <w:r>
               <w:rPr>
@@ -1039,7 +1039,7 @@
                 <w:szCs w:val="28"/>
                 <w:lang w:val="en-US"/>
               </w:rPr>
-              <w:t>126</w:t>
+              <w:t>116</w:t>
             </w:r>
             <w:r>
               <w:rPr>
@@ -1094,7 +1094,7 @@
                 <w:szCs w:val="28"/>
                 <w:lang w:val="en-US"/>
               </w:rPr>
-              <w:t>130</w:t>
+              <w:t>114</w:t>
             </w:r>
             <w:r>
               <w:rPr>
@@ -1149,7 +1149,7 @@
                 <w:szCs w:val="28"/>
                 <w:lang w:val="en-US"/>
               </w:rPr>
-              <w:t>132</w:t>
+              <w:t>122</w:t>
             </w:r>
             <w:r>
               <w:rPr>
@@ -1204,7 +1204,7 @@
                 <w:szCs w:val="28"/>
                 <w:lang w:val="en-US"/>
               </w:rPr>
-              <w:t>83</w:t>
+              <w:t>76</w:t>
             </w:r>
             <w:r>
               <w:rPr>
@@ -1259,7 +1259,7 @@
                 <w:szCs w:val="28"/>
                 <w:lang w:val="en-US"/>
               </w:rPr>
-              <w:t>48</w:t>
+              <w:t>44</w:t>
             </w:r>
             <w:r>
               <w:rPr>
@@ -1477,7 +1477,7 @@
                 <w:sz w:val="44"/>
                 <w:szCs w:val="18"/>
               </w:rPr>
-              <w:t>S35</w:t>
+              <w:t>S33</w:t>
             </w:r>
             <w:r>
               <w:rPr>
@@ -1711,7 +1711,7 @@
                 <w:noProof/>
                 <w:sz w:val="28"/>
               </w:rPr>
-              <w:t>IBRAHIM ERNAS</w:t>
+              <w:t>MARLION</w:t>
             </w:r>
             <w:r>
               <w:rPr>
@@ -1785,7 +1785,7 @@
                 <w:szCs w:val="24"/>
                 <w:lang w:val="en-US"/>
               </w:rPr>
-              <w:t>45</w:t>
+              <w:t>43</w:t>
             </w:r>
             <w:r>
               <w:rPr>
@@ -1876,7 +1876,7 @@
                 <w:szCs w:val="24"/>
                 <w:lang w:val="en-US"/>
               </w:rPr>
-              <w:t>58</w:t>
+              <w:t>60</w:t>
             </w:r>
             <w:r>
               <w:rPr>
@@ -2133,7 +2133,7 @@
                 <w:sz w:val="28"/>
                 <w:szCs w:val="28"/>
               </w:rPr>
-              <w:t>50</w:t>
+              <w:t>46</w:t>
             </w:r>
             <w:r>
               <w:rPr>
@@ -2187,7 +2187,7 @@
                 <w:szCs w:val="28"/>
                 <w:lang w:val="en-US"/>
               </w:rPr>
-              <w:t>53</w:t>
+              <w:t>58</w:t>
             </w:r>
             <w:r>
               <w:rPr>
@@ -2242,7 +2242,7 @@
                 <w:szCs w:val="28"/>
                 <w:lang w:val="en-US"/>
               </w:rPr>
-              <w:t>21</w:t>
+              <w:t>20</w:t>
             </w:r>
             <w:r>
               <w:rPr>
@@ -2297,7 +2297,7 @@
                 <w:szCs w:val="28"/>
                 <w:lang w:val="en-US"/>
               </w:rPr>
-              <w:t>13</w:t>
+              <w:t>14</w:t>
             </w:r>
             <w:r>
               <w:rPr>
@@ -2352,7 +2352,7 @@
                 <w:szCs w:val="28"/>
                 <w:lang w:val="en-US"/>
               </w:rPr>
-              <w:t>34</w:t>
+              <w:t>31</w:t>
             </w:r>
             <w:r>
               <w:rPr>
@@ -2407,7 +2407,7 @@
                 <w:szCs w:val="28"/>
                 <w:lang w:val="en-US"/>
               </w:rPr>
-              <w:t>34</w:t>
+              <w:t>31</w:t>
             </w:r>
             <w:r>
               <w:rPr>
@@ -2462,7 +2462,7 @@
                 <w:szCs w:val="28"/>
                 <w:lang w:val="en-US"/>
               </w:rPr>
-              <w:t>34</w:t>
+              <w:t>31</w:t>
             </w:r>
             <w:r>
               <w:rPr>
@@ -2517,7 +2517,7 @@
                 <w:szCs w:val="28"/>
                 <w:lang w:val="en-US"/>
               </w:rPr>
-              <w:t>83</w:t>
+              <w:t>75</w:t>
             </w:r>
             <w:r>
               <w:rPr>
@@ -2572,7 +2572,7 @@
                 <w:szCs w:val="28"/>
                 <w:lang w:val="en-US"/>
               </w:rPr>
-              <w:t>48</w:t>
+              <w:t>44</w:t>
             </w:r>
             <w:r>
               <w:rPr>
@@ -2676,15 +2676,15 @@
 <wne:recipients xmlns:wpc="http://schemas.microsoft.com/office/word/2010/wordprocessingCanvas" xmlns:cx="http://schemas.microsoft.com/office/drawing/2014/chartex" xmlns:cx1="http://schemas.microsoft.com/office/drawing/2015/9/8/chartex" xmlns:cx2="http://schemas.microsoft.com/office/drawing/2015/10/21/chartex" xmlns:cx3="http://schemas.microsoft.com/office/drawing/2016/5/9/chartex" xmlns:cx4="http://schemas.microsoft.com/office/drawing/2016/5/10/chartex" xmlns:cx5="http://schemas.microsoft.com/office/drawing/2016/5/11/chartex" xmlns:cx6="http://schemas.microsoft.com/office/drawing/2016/5/12/chartex" xmlns:cx7="http://schemas.microsoft.com/office/drawing/2016/5/13/chartex" xmlns:cx8="http://schemas.microsoft.com/office/drawing/2016/5/14/chartex" xmlns:mc="http://schemas.openxmlformats.org/markup-compatibility/2006" xmlns:aink="http://schemas.microsoft.com/office/drawing/2016/ink" xmlns:am3d="http://schemas.microsoft.com/office/drawing/2017/model3d" xmlns:o="urn:schemas-microsoft-com:office:office" xmlns:r="http://schemas.openxmlformats.org/officeDocument/2006/relationships" xmlns:m="http://schemas.openxmlformats.org/officeDocument/2006/math" xmlns:v="urn:schemas-microsoft-com:vml" xmlns:wp14="http://schemas.microsoft.com/office/word/2010/wordprocessingDrawing" xmlns:wp="http://schemas.openxmlformats.org/drawingml/2006/wordprocessingDrawing" xmlns:w10="urn:schemas-microsoft-com:office:word" xmlns:w="http://schemas.openxmlformats.org/wordprocessingml/2006/main" xmlns:w14="http://schemas.microsoft.com/office/word/2010/wordml" xmlns:w15="http://schemas.microsoft.com/office/word/2012/wordml" xmlns:w16cex="http://schemas.microsoft.com/office/word/2018/wordml/cex" xmlns:w16cid="http://schemas.microsoft.com/office/word/2016/wordml/cid" xmlns:w16="http://schemas.microsoft.com/office/word/2018/wordml" xmlns:w16sdtdh="http://schemas.microsoft.com/office/word/2020/wordml/sdtdatahash" xmlns:w16se="http://schemas.microsoft.com/office/word/2015/wordml/symex" xmlns:wpg="http://schemas.microsoft.com/office/word/2010/wordprocessingGroup" xmlns:wpi="http://schemas.microsoft.com/office/word/2010/wordprocessingInk" xmlns:wne="http://schemas.microsoft.com/office/word/2006/wordml" xmlns:wps="http://schemas.microsoft.com/office/word/2010/wordprocessingShape" mc:Ignorable="w14 w15 w16se w16cid w16 w16cex w16sdtdh wp14">
   <wne:recipientData>
     <wne:active wne:val="1"/>
-    <wne:hash wne:val="1804841814"/>
+    <wne:hash wne:val="-610114008"/>
   </wne:recipientData>
   <wne:recipientData>
     <wne:active wne:val="1"/>
-    <wne:hash wne:val="1114925271"/>
-  </wne:recipientData>
-  <wne:recipientData>
-    <wne:active wne:val="0"/>
-    <wne:hash wne:val="946530110"/>
+    <wne:hash wne:val="-1638487722"/>
+  </wne:recipientData>
+  <wne:recipientData>
+    <wne:active wne:val="1"/>
+    <wne:hash wne:val="-1950043015"/>
   </wne:recipientData>
   <wne:recipientData>
     <wne:active wne:val="1"/>
@@ -2804,9 +2804,6 @@
   </wne:recipientData>
   <wne:recipientData>
     <wne:active wne:val="0"/>
-  </wne:recipientData>
-  <wne:recipientData>
-    <wne:active wne:val="1"/>
   </wne:recipientData>
 </wne:recipients>
 </file>

--- a/4. PDH DP 3N30 (MERAH) 3T25(COKLAT MUDA) 4N31(PUTIH) 5N38(HIJAU TUA) 5T38(PINKMUDA)/Setting Baju (Hal depan) F4 BN BP.docx
+++ b/4. PDH DP 3N30 (MERAH) 3T25(COKLAT MUDA) 4N31(PUTIH) 5N38(HIJAU TUA) 5T38(PINKMUDA)/Setting Baju (Hal depan) F4 BN BP.docx
@@ -2804,6 +2804,9 @@
   </wne:recipientData>
   <wne:recipientData>
     <wne:active wne:val="0"/>
+  </wne:recipientData>
+  <wne:recipientData>
+    <wne:active wne:val="1"/>
   </wne:recipientData>
 </wne:recipients>
 </file>
